--- a/2 Requirements/2 Requirement Analysis/3.5 Usecase Prompt.docx
+++ b/2 Requirements/2 Requirement Analysis/3.5 Usecase Prompt.docx
@@ -333,14 +333,14 @@
           <w:szCs w:val="24"/>
           <w:rtl w:val="0"/>
         </w:rPr>
-        <w:t xml:space="preserve">Develop a detailed use case for an online food ordering system aimed at enhancing the user experience for customers and restaurant staff. Consider the following aspects to create a comprehensive prompt:</w:t>
+        <w:t xml:space="preserve">Develop a detailed use cases for an online food ordering system aimed at enhancing the user experience for customers and restaurant staff. Consider the following aspects to create a comprehensive prompt:</w:t>
       </w:r>
     </w:p>
     <w:p>
       <w:pPr>
         <w:numPr>
           <w:ilvl w:val="0"/>
-          <w:numId w:val="1"/>
+          <w:numId w:val="5"/>
         </w:numPr>
         <w:pBdr>
           <w:top w:color="e3e3e3" w:space="0" w:sz="0" w:val="none"/>
@@ -350,8 +350,9 @@
           <w:between w:color="e3e3e3" w:space="0" w:sz="0" w:val="none"/>
         </w:pBdr>
         <w:shd w:fill="ffffff" w:val="clear"/>
-        <w:spacing w:after="0" w:afterAutospacing="0" w:before="300" w:lineRule="auto"/>
+        <w:spacing w:after="0" w:before="300" w:lineRule="auto"/>
         <w:ind w:left="720" w:hanging="360"/>
+        <w:rPr/>
       </w:pPr>
       <w:r>
         <w:rPr>
@@ -363,22 +364,28 @@
         </w:rPr>
         <w:t xml:space="preserve">Actors:</w:t>
       </w:r>
+      <w:r>
+        <w:rPr>
+          <w:rtl w:val="0"/>
+        </w:rPr>
+      </w:r>
     </w:p>
     <w:p>
       <w:pPr>
         <w:numPr>
           <w:ilvl w:val="1"/>
-          <w:numId w:val="1"/>
-        </w:numPr>
-        <w:pBdr>
-          <w:top w:color="e3e3e3" w:space="0" w:sz="0" w:val="none"/>
-          <w:left w:color="e3e3e3" w:space="0" w:sz="0" w:val="none"/>
-          <w:bottom w:color="e3e3e3" w:space="0" w:sz="0" w:val="none"/>
-          <w:right w:color="e3e3e3" w:space="0" w:sz="0" w:val="none"/>
-          <w:between w:color="e3e3e3" w:space="0" w:sz="0" w:val="none"/>
-        </w:pBdr>
-        <w:spacing w:after="0" w:afterAutospacing="0" w:before="0" w:beforeAutospacing="0" w:lineRule="auto"/>
+          <w:numId w:val="5"/>
+        </w:numPr>
+        <w:pBdr>
+          <w:top w:color="e3e3e3" w:space="0" w:sz="0" w:val="none"/>
+          <w:left w:color="e3e3e3" w:space="0" w:sz="0" w:val="none"/>
+          <w:bottom w:color="e3e3e3" w:space="0" w:sz="0" w:val="none"/>
+          <w:right w:color="e3e3e3" w:space="0" w:sz="0" w:val="none"/>
+          <w:between w:color="e3e3e3" w:space="0" w:sz="0" w:val="none"/>
+        </w:pBdr>
+        <w:spacing w:after="0" w:before="0" w:lineRule="auto"/>
         <w:ind w:left="1440" w:hanging="360"/>
+        <w:rPr/>
       </w:pPr>
       <w:r>
         <w:rPr>
@@ -390,22 +397,28 @@
         </w:rPr>
         <w:t xml:space="preserve">Customer</w:t>
       </w:r>
+      <w:r>
+        <w:rPr>
+          <w:rtl w:val="0"/>
+        </w:rPr>
+      </w:r>
     </w:p>
     <w:p>
       <w:pPr>
         <w:numPr>
           <w:ilvl w:val="1"/>
-          <w:numId w:val="1"/>
-        </w:numPr>
-        <w:pBdr>
-          <w:top w:color="e3e3e3" w:space="0" w:sz="0" w:val="none"/>
-          <w:left w:color="e3e3e3" w:space="0" w:sz="0" w:val="none"/>
-          <w:bottom w:color="e3e3e3" w:space="0" w:sz="0" w:val="none"/>
-          <w:right w:color="e3e3e3" w:space="0" w:sz="0" w:val="none"/>
-          <w:between w:color="e3e3e3" w:space="0" w:sz="0" w:val="none"/>
-        </w:pBdr>
-        <w:spacing w:after="0" w:afterAutospacing="0" w:before="0" w:beforeAutospacing="0" w:lineRule="auto"/>
+          <w:numId w:val="5"/>
+        </w:numPr>
+        <w:pBdr>
+          <w:top w:color="e3e3e3" w:space="0" w:sz="0" w:val="none"/>
+          <w:left w:color="e3e3e3" w:space="0" w:sz="0" w:val="none"/>
+          <w:bottom w:color="e3e3e3" w:space="0" w:sz="0" w:val="none"/>
+          <w:right w:color="e3e3e3" w:space="0" w:sz="0" w:val="none"/>
+          <w:between w:color="e3e3e3" w:space="0" w:sz="0" w:val="none"/>
+        </w:pBdr>
+        <w:spacing w:after="0" w:before="0" w:lineRule="auto"/>
         <w:ind w:left="1440" w:hanging="360"/>
+        <w:rPr/>
       </w:pPr>
       <w:r>
         <w:rPr>
@@ -417,22 +430,28 @@
         </w:rPr>
         <w:t xml:space="preserve">Restaurant Owner/Manager</w:t>
       </w:r>
+      <w:r>
+        <w:rPr>
+          <w:rtl w:val="0"/>
+        </w:rPr>
+      </w:r>
     </w:p>
     <w:p>
       <w:pPr>
         <w:numPr>
           <w:ilvl w:val="1"/>
-          <w:numId w:val="1"/>
-        </w:numPr>
-        <w:pBdr>
-          <w:top w:color="e3e3e3" w:space="0" w:sz="0" w:val="none"/>
-          <w:left w:color="e3e3e3" w:space="0" w:sz="0" w:val="none"/>
-          <w:bottom w:color="e3e3e3" w:space="0" w:sz="0" w:val="none"/>
-          <w:right w:color="e3e3e3" w:space="0" w:sz="0" w:val="none"/>
-          <w:between w:color="e3e3e3" w:space="0" w:sz="0" w:val="none"/>
-        </w:pBdr>
-        <w:spacing w:after="0" w:afterAutospacing="0" w:before="0" w:beforeAutospacing="0" w:lineRule="auto"/>
+          <w:numId w:val="5"/>
+        </w:numPr>
+        <w:pBdr>
+          <w:top w:color="e3e3e3" w:space="0" w:sz="0" w:val="none"/>
+          <w:left w:color="e3e3e3" w:space="0" w:sz="0" w:val="none"/>
+          <w:bottom w:color="e3e3e3" w:space="0" w:sz="0" w:val="none"/>
+          <w:right w:color="e3e3e3" w:space="0" w:sz="0" w:val="none"/>
+          <w:between w:color="e3e3e3" w:space="0" w:sz="0" w:val="none"/>
+        </w:pBdr>
+        <w:spacing w:after="0" w:before="0" w:lineRule="auto"/>
         <w:ind w:left="1440" w:hanging="360"/>
+        <w:rPr/>
       </w:pPr>
       <w:r>
         <w:rPr>
@@ -444,12 +463,17 @@
         </w:rPr>
         <w:t xml:space="preserve">Delivery Personnel</w:t>
       </w:r>
+      <w:r>
+        <w:rPr>
+          <w:rtl w:val="0"/>
+        </w:rPr>
+      </w:r>
     </w:p>
     <w:p>
       <w:pPr>
         <w:numPr>
           <w:ilvl w:val="0"/>
-          <w:numId w:val="1"/>
+          <w:numId w:val="5"/>
         </w:numPr>
         <w:pBdr>
           <w:top w:color="e3e3e3" w:space="0" w:sz="0" w:val="none"/>
@@ -459,8 +483,9 @@
           <w:between w:color="e3e3e3" w:space="0" w:sz="0" w:val="none"/>
         </w:pBdr>
         <w:shd w:fill="ffffff" w:val="clear"/>
-        <w:spacing w:after="0" w:afterAutospacing="0" w:before="0" w:beforeAutospacing="0" w:lineRule="auto"/>
+        <w:spacing w:after="0" w:before="0" w:lineRule="auto"/>
         <w:ind w:left="720" w:hanging="360"/>
+        <w:rPr/>
       </w:pPr>
       <w:r>
         <w:rPr>
@@ -472,22 +497,28 @@
         </w:rPr>
         <w:t xml:space="preserve">Functional Requirements:</w:t>
       </w:r>
+      <w:r>
+        <w:rPr>
+          <w:rtl w:val="0"/>
+        </w:rPr>
+      </w:r>
     </w:p>
     <w:p>
       <w:pPr>
         <w:numPr>
           <w:ilvl w:val="1"/>
-          <w:numId w:val="1"/>
-        </w:numPr>
-        <w:pBdr>
-          <w:top w:color="e3e3e3" w:space="0" w:sz="0" w:val="none"/>
-          <w:left w:color="e3e3e3" w:space="0" w:sz="0" w:val="none"/>
-          <w:bottom w:color="e3e3e3" w:space="0" w:sz="0" w:val="none"/>
-          <w:right w:color="e3e3e3" w:space="0" w:sz="0" w:val="none"/>
-          <w:between w:color="e3e3e3" w:space="0" w:sz="0" w:val="none"/>
-        </w:pBdr>
-        <w:spacing w:after="0" w:afterAutospacing="0" w:before="0" w:beforeAutospacing="0" w:lineRule="auto"/>
+          <w:numId w:val="5"/>
+        </w:numPr>
+        <w:pBdr>
+          <w:top w:color="e3e3e3" w:space="0" w:sz="0" w:val="none"/>
+          <w:left w:color="e3e3e3" w:space="0" w:sz="0" w:val="none"/>
+          <w:bottom w:color="e3e3e3" w:space="0" w:sz="0" w:val="none"/>
+          <w:right w:color="e3e3e3" w:space="0" w:sz="0" w:val="none"/>
+          <w:between w:color="e3e3e3" w:space="0" w:sz="0" w:val="none"/>
+        </w:pBdr>
+        <w:spacing w:after="0" w:before="0" w:lineRule="auto"/>
         <w:ind w:left="1440" w:hanging="360"/>
+        <w:rPr/>
       </w:pPr>
       <w:r>
         <w:rPr>
@@ -499,22 +530,28 @@
         </w:rPr>
         <w:t xml:space="preserve">Customers should be able to browse restaurant menus, add items to their cart, and place orders online.</w:t>
       </w:r>
+      <w:r>
+        <w:rPr>
+          <w:rtl w:val="0"/>
+        </w:rPr>
+      </w:r>
     </w:p>
     <w:p>
       <w:pPr>
         <w:numPr>
           <w:ilvl w:val="1"/>
-          <w:numId w:val="1"/>
-        </w:numPr>
-        <w:pBdr>
-          <w:top w:color="e3e3e3" w:space="0" w:sz="0" w:val="none"/>
-          <w:left w:color="e3e3e3" w:space="0" w:sz="0" w:val="none"/>
-          <w:bottom w:color="e3e3e3" w:space="0" w:sz="0" w:val="none"/>
-          <w:right w:color="e3e3e3" w:space="0" w:sz="0" w:val="none"/>
-          <w:between w:color="e3e3e3" w:space="0" w:sz="0" w:val="none"/>
-        </w:pBdr>
-        <w:spacing w:after="0" w:afterAutospacing="0" w:before="0" w:beforeAutospacing="0" w:lineRule="auto"/>
+          <w:numId w:val="5"/>
+        </w:numPr>
+        <w:pBdr>
+          <w:top w:color="e3e3e3" w:space="0" w:sz="0" w:val="none"/>
+          <w:left w:color="e3e3e3" w:space="0" w:sz="0" w:val="none"/>
+          <w:bottom w:color="e3e3e3" w:space="0" w:sz="0" w:val="none"/>
+          <w:right w:color="e3e3e3" w:space="0" w:sz="0" w:val="none"/>
+          <w:between w:color="e3e3e3" w:space="0" w:sz="0" w:val="none"/>
+        </w:pBdr>
+        <w:spacing w:after="0" w:before="0" w:lineRule="auto"/>
         <w:ind w:left="1440" w:hanging="360"/>
+        <w:rPr/>
       </w:pPr>
       <w:r>
         <w:rPr>
@@ -526,22 +563,28 @@
         </w:rPr>
         <w:t xml:space="preserve">Restaurant owners/managers should have access to a dashboard to manage menu items, view orders, and update order statuses.</w:t>
       </w:r>
+      <w:r>
+        <w:rPr>
+          <w:rtl w:val="0"/>
+        </w:rPr>
+      </w:r>
     </w:p>
     <w:p>
       <w:pPr>
         <w:numPr>
           <w:ilvl w:val="1"/>
-          <w:numId w:val="1"/>
-        </w:numPr>
-        <w:pBdr>
-          <w:top w:color="e3e3e3" w:space="0" w:sz="0" w:val="none"/>
-          <w:left w:color="e3e3e3" w:space="0" w:sz="0" w:val="none"/>
-          <w:bottom w:color="e3e3e3" w:space="0" w:sz="0" w:val="none"/>
-          <w:right w:color="e3e3e3" w:space="0" w:sz="0" w:val="none"/>
-          <w:between w:color="e3e3e3" w:space="0" w:sz="0" w:val="none"/>
-        </w:pBdr>
-        <w:spacing w:after="0" w:afterAutospacing="0" w:before="0" w:beforeAutospacing="0" w:lineRule="auto"/>
+          <w:numId w:val="5"/>
+        </w:numPr>
+        <w:pBdr>
+          <w:top w:color="e3e3e3" w:space="0" w:sz="0" w:val="none"/>
+          <w:left w:color="e3e3e3" w:space="0" w:sz="0" w:val="none"/>
+          <w:bottom w:color="e3e3e3" w:space="0" w:sz="0" w:val="none"/>
+          <w:right w:color="e3e3e3" w:space="0" w:sz="0" w:val="none"/>
+          <w:between w:color="e3e3e3" w:space="0" w:sz="0" w:val="none"/>
+        </w:pBdr>
+        <w:spacing w:after="0" w:before="0" w:lineRule="auto"/>
         <w:ind w:left="1440" w:hanging="360"/>
+        <w:rPr/>
       </w:pPr>
       <w:r>
         <w:rPr>
@@ -553,22 +596,28 @@
         </w:rPr>
         <w:t xml:space="preserve">Delivery personnel should receive notifications for new orders, navigate to the restaurant for pickup, and deliver orders to customers.</w:t>
       </w:r>
+      <w:r>
+        <w:rPr>
+          <w:rtl w:val="0"/>
+        </w:rPr>
+      </w:r>
     </w:p>
     <w:p>
       <w:pPr>
         <w:numPr>
           <w:ilvl w:val="1"/>
-          <w:numId w:val="1"/>
-        </w:numPr>
-        <w:pBdr>
-          <w:top w:color="e3e3e3" w:space="0" w:sz="0" w:val="none"/>
-          <w:left w:color="e3e3e3" w:space="0" w:sz="0" w:val="none"/>
-          <w:bottom w:color="e3e3e3" w:space="0" w:sz="0" w:val="none"/>
-          <w:right w:color="e3e3e3" w:space="0" w:sz="0" w:val="none"/>
-          <w:between w:color="e3e3e3" w:space="0" w:sz="0" w:val="none"/>
-        </w:pBdr>
-        <w:spacing w:after="0" w:afterAutospacing="0" w:before="0" w:beforeAutospacing="0" w:lineRule="auto"/>
+          <w:numId w:val="5"/>
+        </w:numPr>
+        <w:pBdr>
+          <w:top w:color="e3e3e3" w:space="0" w:sz="0" w:val="none"/>
+          <w:left w:color="e3e3e3" w:space="0" w:sz="0" w:val="none"/>
+          <w:bottom w:color="e3e3e3" w:space="0" w:sz="0" w:val="none"/>
+          <w:right w:color="e3e3e3" w:space="0" w:sz="0" w:val="none"/>
+          <w:between w:color="e3e3e3" w:space="0" w:sz="0" w:val="none"/>
+        </w:pBdr>
+        <w:spacing w:after="0" w:before="0" w:lineRule="auto"/>
         <w:ind w:left="1440" w:hanging="360"/>
+        <w:rPr/>
       </w:pPr>
       <w:r>
         <w:rPr>
@@ -580,12 +629,17 @@
         </w:rPr>
         <w:t xml:space="preserve">The system should support user authentication and authorization for customers, restaurant owners/managers, and delivery personnel.</w:t>
       </w:r>
+      <w:r>
+        <w:rPr>
+          <w:rtl w:val="0"/>
+        </w:rPr>
+      </w:r>
     </w:p>
     <w:p>
       <w:pPr>
         <w:numPr>
           <w:ilvl w:val="0"/>
-          <w:numId w:val="1"/>
+          <w:numId w:val="5"/>
         </w:numPr>
         <w:pBdr>
           <w:top w:color="e3e3e3" w:space="0" w:sz="0" w:val="none"/>
@@ -595,8 +649,9 @@
           <w:between w:color="e3e3e3" w:space="0" w:sz="0" w:val="none"/>
         </w:pBdr>
         <w:shd w:fill="ffffff" w:val="clear"/>
-        <w:spacing w:after="0" w:afterAutospacing="0" w:before="0" w:beforeAutospacing="0" w:lineRule="auto"/>
+        <w:spacing w:after="0" w:before="0" w:lineRule="auto"/>
         <w:ind w:left="720" w:hanging="360"/>
+        <w:rPr/>
       </w:pPr>
       <w:r>
         <w:rPr>
@@ -608,22 +663,28 @@
         </w:rPr>
         <w:t xml:space="preserve">Non-Functional Requirements:</w:t>
       </w:r>
+      <w:r>
+        <w:rPr>
+          <w:rtl w:val="0"/>
+        </w:rPr>
+      </w:r>
     </w:p>
     <w:p>
       <w:pPr>
         <w:numPr>
           <w:ilvl w:val="1"/>
-          <w:numId w:val="1"/>
-        </w:numPr>
-        <w:pBdr>
-          <w:top w:color="e3e3e3" w:space="0" w:sz="0" w:val="none"/>
-          <w:left w:color="e3e3e3" w:space="0" w:sz="0" w:val="none"/>
-          <w:bottom w:color="e3e3e3" w:space="0" w:sz="0" w:val="none"/>
-          <w:right w:color="e3e3e3" w:space="0" w:sz="0" w:val="none"/>
-          <w:between w:color="e3e3e3" w:space="0" w:sz="0" w:val="none"/>
-        </w:pBdr>
-        <w:spacing w:after="0" w:afterAutospacing="0" w:before="0" w:beforeAutospacing="0" w:lineRule="auto"/>
+          <w:numId w:val="5"/>
+        </w:numPr>
+        <w:pBdr>
+          <w:top w:color="e3e3e3" w:space="0" w:sz="0" w:val="none"/>
+          <w:left w:color="e3e3e3" w:space="0" w:sz="0" w:val="none"/>
+          <w:bottom w:color="e3e3e3" w:space="0" w:sz="0" w:val="none"/>
+          <w:right w:color="e3e3e3" w:space="0" w:sz="0" w:val="none"/>
+          <w:between w:color="e3e3e3" w:space="0" w:sz="0" w:val="none"/>
+        </w:pBdr>
+        <w:spacing w:after="0" w:before="0" w:lineRule="auto"/>
         <w:ind w:left="1440" w:hanging="360"/>
+        <w:rPr/>
       </w:pPr>
       <w:r>
         <w:rPr>
@@ -635,22 +696,28 @@
         </w:rPr>
         <w:t xml:space="preserve">The system should be secure, with proper authentication mechanisms and data encryption.</w:t>
       </w:r>
+      <w:r>
+        <w:rPr>
+          <w:rtl w:val="0"/>
+        </w:rPr>
+      </w:r>
     </w:p>
     <w:p>
       <w:pPr>
         <w:numPr>
           <w:ilvl w:val="1"/>
-          <w:numId w:val="1"/>
-        </w:numPr>
-        <w:pBdr>
-          <w:top w:color="e3e3e3" w:space="0" w:sz="0" w:val="none"/>
-          <w:left w:color="e3e3e3" w:space="0" w:sz="0" w:val="none"/>
-          <w:bottom w:color="e3e3e3" w:space="0" w:sz="0" w:val="none"/>
-          <w:right w:color="e3e3e3" w:space="0" w:sz="0" w:val="none"/>
-          <w:between w:color="e3e3e3" w:space="0" w:sz="0" w:val="none"/>
-        </w:pBdr>
-        <w:spacing w:after="0" w:afterAutospacing="0" w:before="0" w:beforeAutospacing="0" w:lineRule="auto"/>
+          <w:numId w:val="5"/>
+        </w:numPr>
+        <w:pBdr>
+          <w:top w:color="e3e3e3" w:space="0" w:sz="0" w:val="none"/>
+          <w:left w:color="e3e3e3" w:space="0" w:sz="0" w:val="none"/>
+          <w:bottom w:color="e3e3e3" w:space="0" w:sz="0" w:val="none"/>
+          <w:right w:color="e3e3e3" w:space="0" w:sz="0" w:val="none"/>
+          <w:between w:color="e3e3e3" w:space="0" w:sz="0" w:val="none"/>
+        </w:pBdr>
+        <w:spacing w:after="0" w:before="0" w:lineRule="auto"/>
         <w:ind w:left="1440" w:hanging="360"/>
+        <w:rPr/>
       </w:pPr>
       <w:r>
         <w:rPr>
@@ -662,22 +729,28 @@
         </w:rPr>
         <w:t xml:space="preserve">It should be user-friendly and intuitive, with clear navigation and minimal steps required to place an order.</w:t>
       </w:r>
+      <w:r>
+        <w:rPr>
+          <w:rtl w:val="0"/>
+        </w:rPr>
+      </w:r>
     </w:p>
     <w:p>
       <w:pPr>
         <w:numPr>
           <w:ilvl w:val="1"/>
-          <w:numId w:val="1"/>
-        </w:numPr>
-        <w:pBdr>
-          <w:top w:color="e3e3e3" w:space="0" w:sz="0" w:val="none"/>
-          <w:left w:color="e3e3e3" w:space="0" w:sz="0" w:val="none"/>
-          <w:bottom w:color="e3e3e3" w:space="0" w:sz="0" w:val="none"/>
-          <w:right w:color="e3e3e3" w:space="0" w:sz="0" w:val="none"/>
-          <w:between w:color="e3e3e3" w:space="0" w:sz="0" w:val="none"/>
-        </w:pBdr>
-        <w:spacing w:after="0" w:afterAutospacing="0" w:before="0" w:beforeAutospacing="0" w:lineRule="auto"/>
+          <w:numId w:val="5"/>
+        </w:numPr>
+        <w:pBdr>
+          <w:top w:color="e3e3e3" w:space="0" w:sz="0" w:val="none"/>
+          <w:left w:color="e3e3e3" w:space="0" w:sz="0" w:val="none"/>
+          <w:bottom w:color="e3e3e3" w:space="0" w:sz="0" w:val="none"/>
+          <w:right w:color="e3e3e3" w:space="0" w:sz="0" w:val="none"/>
+          <w:between w:color="e3e3e3" w:space="0" w:sz="0" w:val="none"/>
+        </w:pBdr>
+        <w:spacing w:after="0" w:before="0" w:lineRule="auto"/>
         <w:ind w:left="1440" w:hanging="360"/>
+        <w:rPr/>
       </w:pPr>
       <w:r>
         <w:rPr>
@@ -689,22 +762,28 @@
         </w:rPr>
         <w:t xml:space="preserve">Performance should be optimized to handle concurrent user interactions and maintain responsiveness during peak hours.</w:t>
       </w:r>
+      <w:r>
+        <w:rPr>
+          <w:rtl w:val="0"/>
+        </w:rPr>
+      </w:r>
     </w:p>
     <w:p>
       <w:pPr>
         <w:numPr>
           <w:ilvl w:val="1"/>
-          <w:numId w:val="1"/>
-        </w:numPr>
-        <w:pBdr>
-          <w:top w:color="e3e3e3" w:space="0" w:sz="0" w:val="none"/>
-          <w:left w:color="e3e3e3" w:space="0" w:sz="0" w:val="none"/>
-          <w:bottom w:color="e3e3e3" w:space="0" w:sz="0" w:val="none"/>
-          <w:right w:color="e3e3e3" w:space="0" w:sz="0" w:val="none"/>
-          <w:between w:color="e3e3e3" w:space="0" w:sz="0" w:val="none"/>
-        </w:pBdr>
-        <w:spacing w:after="0" w:afterAutospacing="0" w:before="0" w:beforeAutospacing="0" w:lineRule="auto"/>
+          <w:numId w:val="5"/>
+        </w:numPr>
+        <w:pBdr>
+          <w:top w:color="e3e3e3" w:space="0" w:sz="0" w:val="none"/>
+          <w:left w:color="e3e3e3" w:space="0" w:sz="0" w:val="none"/>
+          <w:bottom w:color="e3e3e3" w:space="0" w:sz="0" w:val="none"/>
+          <w:right w:color="e3e3e3" w:space="0" w:sz="0" w:val="none"/>
+          <w:between w:color="e3e3e3" w:space="0" w:sz="0" w:val="none"/>
+        </w:pBdr>
+        <w:spacing w:after="0" w:before="0" w:lineRule="auto"/>
         <w:ind w:left="1440" w:hanging="360"/>
+        <w:rPr/>
       </w:pPr>
       <w:r>
         <w:rPr>
@@ -716,22 +795,28 @@
         </w:rPr>
         <w:t xml:space="preserve">The system should be scalable to accommodate growth in user traffic and restaurant partners.</w:t>
       </w:r>
+      <w:r>
+        <w:rPr>
+          <w:rtl w:val="0"/>
+        </w:rPr>
+      </w:r>
     </w:p>
     <w:p>
       <w:pPr>
         <w:numPr>
           <w:ilvl w:val="1"/>
-          <w:numId w:val="1"/>
-        </w:numPr>
-        <w:pBdr>
-          <w:top w:color="e3e3e3" w:space="0" w:sz="0" w:val="none"/>
-          <w:left w:color="e3e3e3" w:space="0" w:sz="0" w:val="none"/>
-          <w:bottom w:color="e3e3e3" w:space="0" w:sz="0" w:val="none"/>
-          <w:right w:color="e3e3e3" w:space="0" w:sz="0" w:val="none"/>
-          <w:between w:color="e3e3e3" w:space="0" w:sz="0" w:val="none"/>
-        </w:pBdr>
-        <w:spacing w:after="0" w:afterAutospacing="0" w:before="0" w:beforeAutospacing="0" w:lineRule="auto"/>
+          <w:numId w:val="5"/>
+        </w:numPr>
+        <w:pBdr>
+          <w:top w:color="e3e3e3" w:space="0" w:sz="0" w:val="none"/>
+          <w:left w:color="e3e3e3" w:space="0" w:sz="0" w:val="none"/>
+          <w:bottom w:color="e3e3e3" w:space="0" w:sz="0" w:val="none"/>
+          <w:right w:color="e3e3e3" w:space="0" w:sz="0" w:val="none"/>
+          <w:between w:color="e3e3e3" w:space="0" w:sz="0" w:val="none"/>
+        </w:pBdr>
+        <w:spacing w:after="0" w:before="0" w:lineRule="auto"/>
         <w:ind w:left="1440" w:hanging="360"/>
+        <w:rPr/>
       </w:pPr>
       <w:r>
         <w:rPr>
@@ -743,12 +828,17 @@
         </w:rPr>
         <w:t xml:space="preserve">Availability should be ensured with minimal downtime for maintenance or updates.</w:t>
       </w:r>
+      <w:r>
+        <w:rPr>
+          <w:rtl w:val="0"/>
+        </w:rPr>
+      </w:r>
     </w:p>
     <w:p>
       <w:pPr>
         <w:numPr>
           <w:ilvl w:val="0"/>
-          <w:numId w:val="1"/>
+          <w:numId w:val="5"/>
         </w:numPr>
         <w:pBdr>
           <w:top w:color="e3e3e3" w:space="0" w:sz="0" w:val="none"/>
@@ -758,8 +848,9 @@
           <w:between w:color="e3e3e3" w:space="0" w:sz="0" w:val="none"/>
         </w:pBdr>
         <w:shd w:fill="ffffff" w:val="clear"/>
-        <w:spacing w:after="0" w:afterAutospacing="0" w:before="0" w:beforeAutospacing="0" w:lineRule="auto"/>
+        <w:spacing w:after="0" w:before="0" w:lineRule="auto"/>
         <w:ind w:left="720" w:hanging="360"/>
+        <w:rPr/>
       </w:pPr>
       <w:r>
         <w:rPr>
@@ -771,22 +862,28 @@
         </w:rPr>
         <w:t xml:space="preserve">Use Cases:</w:t>
       </w:r>
+      <w:r>
+        <w:rPr>
+          <w:rtl w:val="0"/>
+        </w:rPr>
+      </w:r>
     </w:p>
     <w:p>
       <w:pPr>
         <w:numPr>
           <w:ilvl w:val="1"/>
-          <w:numId w:val="1"/>
-        </w:numPr>
-        <w:pBdr>
-          <w:top w:color="e3e3e3" w:space="0" w:sz="0" w:val="none"/>
-          <w:left w:color="e3e3e3" w:space="0" w:sz="0" w:val="none"/>
-          <w:bottom w:color="e3e3e3" w:space="0" w:sz="0" w:val="none"/>
-          <w:right w:color="e3e3e3" w:space="0" w:sz="0" w:val="none"/>
-          <w:between w:color="e3e3e3" w:space="0" w:sz="0" w:val="none"/>
-        </w:pBdr>
-        <w:spacing w:after="0" w:afterAutospacing="0" w:before="0" w:beforeAutospacing="0" w:lineRule="auto"/>
+          <w:numId w:val="5"/>
+        </w:numPr>
+        <w:pBdr>
+          <w:top w:color="e3e3e3" w:space="0" w:sz="0" w:val="none"/>
+          <w:left w:color="e3e3e3" w:space="0" w:sz="0" w:val="none"/>
+          <w:bottom w:color="e3e3e3" w:space="0" w:sz="0" w:val="none"/>
+          <w:right w:color="e3e3e3" w:space="0" w:sz="0" w:val="none"/>
+          <w:between w:color="e3e3e3" w:space="0" w:sz="0" w:val="none"/>
+        </w:pBdr>
+        <w:spacing w:after="0" w:before="0" w:lineRule="auto"/>
         <w:ind w:left="1440" w:hanging="360"/>
+        <w:rPr/>
       </w:pPr>
       <w:r>
         <w:rPr>
@@ -798,22 +895,28 @@
         </w:rPr>
         <w:t xml:space="preserve">Customer:</w:t>
       </w:r>
+      <w:r>
+        <w:rPr>
+          <w:rtl w:val="0"/>
+        </w:rPr>
+      </w:r>
     </w:p>
     <w:p>
       <w:pPr>
         <w:numPr>
           <w:ilvl w:val="2"/>
-          <w:numId w:val="1"/>
-        </w:numPr>
-        <w:pBdr>
-          <w:top w:color="e3e3e3" w:space="0" w:sz="0" w:val="none"/>
-          <w:left w:color="e3e3e3" w:space="0" w:sz="0" w:val="none"/>
-          <w:bottom w:color="e3e3e3" w:space="0" w:sz="0" w:val="none"/>
-          <w:right w:color="e3e3e3" w:space="0" w:sz="0" w:val="none"/>
-          <w:between w:color="e3e3e3" w:space="0" w:sz="0" w:val="none"/>
-        </w:pBdr>
-        <w:spacing w:after="0" w:afterAutospacing="0" w:before="0" w:beforeAutospacing="0" w:lineRule="auto"/>
+          <w:numId w:val="5"/>
+        </w:numPr>
+        <w:pBdr>
+          <w:top w:color="e3e3e3" w:space="0" w:sz="0" w:val="none"/>
+          <w:left w:color="e3e3e3" w:space="0" w:sz="0" w:val="none"/>
+          <w:bottom w:color="e3e3e3" w:space="0" w:sz="0" w:val="none"/>
+          <w:right w:color="e3e3e3" w:space="0" w:sz="0" w:val="none"/>
+          <w:between w:color="e3e3e3" w:space="0" w:sz="0" w:val="none"/>
+        </w:pBdr>
+        <w:spacing w:after="0" w:before="0" w:lineRule="auto"/>
         <w:ind w:left="2160" w:hanging="360"/>
+        <w:rPr/>
       </w:pPr>
       <w:r>
         <w:rPr>
@@ -825,22 +928,28 @@
         </w:rPr>
         <w:t xml:space="preserve">Browse Menu and Place Order</w:t>
       </w:r>
+      <w:r>
+        <w:rPr>
+          <w:rtl w:val="0"/>
+        </w:rPr>
+      </w:r>
     </w:p>
     <w:p>
       <w:pPr>
         <w:numPr>
           <w:ilvl w:val="2"/>
-          <w:numId w:val="1"/>
-        </w:numPr>
-        <w:pBdr>
-          <w:top w:color="e3e3e3" w:space="0" w:sz="0" w:val="none"/>
-          <w:left w:color="e3e3e3" w:space="0" w:sz="0" w:val="none"/>
-          <w:bottom w:color="e3e3e3" w:space="0" w:sz="0" w:val="none"/>
-          <w:right w:color="e3e3e3" w:space="0" w:sz="0" w:val="none"/>
-          <w:between w:color="e3e3e3" w:space="0" w:sz="0" w:val="none"/>
-        </w:pBdr>
-        <w:spacing w:after="0" w:afterAutospacing="0" w:before="0" w:beforeAutospacing="0" w:lineRule="auto"/>
+          <w:numId w:val="5"/>
+        </w:numPr>
+        <w:pBdr>
+          <w:top w:color="e3e3e3" w:space="0" w:sz="0" w:val="none"/>
+          <w:left w:color="e3e3e3" w:space="0" w:sz="0" w:val="none"/>
+          <w:bottom w:color="e3e3e3" w:space="0" w:sz="0" w:val="none"/>
+          <w:right w:color="e3e3e3" w:space="0" w:sz="0" w:val="none"/>
+          <w:between w:color="e3e3e3" w:space="0" w:sz="0" w:val="none"/>
+        </w:pBdr>
+        <w:spacing w:after="0" w:before="0" w:lineRule="auto"/>
         <w:ind w:left="2160" w:hanging="360"/>
+        <w:rPr/>
       </w:pPr>
       <w:r>
         <w:rPr>
@@ -852,22 +961,28 @@
         </w:rPr>
         <w:t xml:space="preserve">Track Order Status</w:t>
       </w:r>
+      <w:r>
+        <w:rPr>
+          <w:rtl w:val="0"/>
+        </w:rPr>
+      </w:r>
     </w:p>
     <w:p>
       <w:pPr>
         <w:numPr>
           <w:ilvl w:val="2"/>
-          <w:numId w:val="1"/>
-        </w:numPr>
-        <w:pBdr>
-          <w:top w:color="e3e3e3" w:space="0" w:sz="0" w:val="none"/>
-          <w:left w:color="e3e3e3" w:space="0" w:sz="0" w:val="none"/>
-          <w:bottom w:color="e3e3e3" w:space="0" w:sz="0" w:val="none"/>
-          <w:right w:color="e3e3e3" w:space="0" w:sz="0" w:val="none"/>
-          <w:between w:color="e3e3e3" w:space="0" w:sz="0" w:val="none"/>
-        </w:pBdr>
-        <w:spacing w:after="0" w:afterAutospacing="0" w:before="0" w:beforeAutospacing="0" w:lineRule="auto"/>
+          <w:numId w:val="5"/>
+        </w:numPr>
+        <w:pBdr>
+          <w:top w:color="e3e3e3" w:space="0" w:sz="0" w:val="none"/>
+          <w:left w:color="e3e3e3" w:space="0" w:sz="0" w:val="none"/>
+          <w:bottom w:color="e3e3e3" w:space="0" w:sz="0" w:val="none"/>
+          <w:right w:color="e3e3e3" w:space="0" w:sz="0" w:val="none"/>
+          <w:between w:color="e3e3e3" w:space="0" w:sz="0" w:val="none"/>
+        </w:pBdr>
+        <w:spacing w:after="0" w:before="0" w:lineRule="auto"/>
         <w:ind w:left="2160" w:hanging="360"/>
+        <w:rPr/>
       </w:pPr>
       <w:r>
         <w:rPr>
@@ -879,22 +994,28 @@
         </w:rPr>
         <w:t xml:space="preserve">Provide Feedback and Ratings</w:t>
       </w:r>
+      <w:r>
+        <w:rPr>
+          <w:rtl w:val="0"/>
+        </w:rPr>
+      </w:r>
     </w:p>
     <w:p>
       <w:pPr>
         <w:numPr>
           <w:ilvl w:val="1"/>
-          <w:numId w:val="1"/>
-        </w:numPr>
-        <w:pBdr>
-          <w:top w:color="e3e3e3" w:space="0" w:sz="0" w:val="none"/>
-          <w:left w:color="e3e3e3" w:space="0" w:sz="0" w:val="none"/>
-          <w:bottom w:color="e3e3e3" w:space="0" w:sz="0" w:val="none"/>
-          <w:right w:color="e3e3e3" w:space="0" w:sz="0" w:val="none"/>
-          <w:between w:color="e3e3e3" w:space="0" w:sz="0" w:val="none"/>
-        </w:pBdr>
-        <w:spacing w:after="0" w:afterAutospacing="0" w:before="0" w:beforeAutospacing="0" w:lineRule="auto"/>
+          <w:numId w:val="5"/>
+        </w:numPr>
+        <w:pBdr>
+          <w:top w:color="e3e3e3" w:space="0" w:sz="0" w:val="none"/>
+          <w:left w:color="e3e3e3" w:space="0" w:sz="0" w:val="none"/>
+          <w:bottom w:color="e3e3e3" w:space="0" w:sz="0" w:val="none"/>
+          <w:right w:color="e3e3e3" w:space="0" w:sz="0" w:val="none"/>
+          <w:between w:color="e3e3e3" w:space="0" w:sz="0" w:val="none"/>
+        </w:pBdr>
+        <w:spacing w:after="0" w:before="0" w:lineRule="auto"/>
         <w:ind w:left="1440" w:hanging="360"/>
+        <w:rPr/>
       </w:pPr>
       <w:r>
         <w:rPr>
@@ -906,22 +1027,28 @@
         </w:rPr>
         <w:t xml:space="preserve">Restaurant Owner/Manager:</w:t>
       </w:r>
+      <w:r>
+        <w:rPr>
+          <w:rtl w:val="0"/>
+        </w:rPr>
+      </w:r>
     </w:p>
     <w:p>
       <w:pPr>
         <w:numPr>
           <w:ilvl w:val="2"/>
-          <w:numId w:val="1"/>
-        </w:numPr>
-        <w:pBdr>
-          <w:top w:color="e3e3e3" w:space="0" w:sz="0" w:val="none"/>
-          <w:left w:color="e3e3e3" w:space="0" w:sz="0" w:val="none"/>
-          <w:bottom w:color="e3e3e3" w:space="0" w:sz="0" w:val="none"/>
-          <w:right w:color="e3e3e3" w:space="0" w:sz="0" w:val="none"/>
-          <w:between w:color="e3e3e3" w:space="0" w:sz="0" w:val="none"/>
-        </w:pBdr>
-        <w:spacing w:after="0" w:afterAutospacing="0" w:before="0" w:beforeAutospacing="0" w:lineRule="auto"/>
+          <w:numId w:val="5"/>
+        </w:numPr>
+        <w:pBdr>
+          <w:top w:color="e3e3e3" w:space="0" w:sz="0" w:val="none"/>
+          <w:left w:color="e3e3e3" w:space="0" w:sz="0" w:val="none"/>
+          <w:bottom w:color="e3e3e3" w:space="0" w:sz="0" w:val="none"/>
+          <w:right w:color="e3e3e3" w:space="0" w:sz="0" w:val="none"/>
+          <w:between w:color="e3e3e3" w:space="0" w:sz="0" w:val="none"/>
+        </w:pBdr>
+        <w:spacing w:after="0" w:before="0" w:lineRule="auto"/>
         <w:ind w:left="2160" w:hanging="360"/>
+        <w:rPr/>
       </w:pPr>
       <w:r>
         <w:rPr>
@@ -933,22 +1060,28 @@
         </w:rPr>
         <w:t xml:space="preserve">Manage Menu Items</w:t>
       </w:r>
+      <w:r>
+        <w:rPr>
+          <w:rtl w:val="0"/>
+        </w:rPr>
+      </w:r>
     </w:p>
     <w:p>
       <w:pPr>
         <w:numPr>
           <w:ilvl w:val="2"/>
-          <w:numId w:val="1"/>
-        </w:numPr>
-        <w:pBdr>
-          <w:top w:color="e3e3e3" w:space="0" w:sz="0" w:val="none"/>
-          <w:left w:color="e3e3e3" w:space="0" w:sz="0" w:val="none"/>
-          <w:bottom w:color="e3e3e3" w:space="0" w:sz="0" w:val="none"/>
-          <w:right w:color="e3e3e3" w:space="0" w:sz="0" w:val="none"/>
-          <w:between w:color="e3e3e3" w:space="0" w:sz="0" w:val="none"/>
-        </w:pBdr>
-        <w:spacing w:after="0" w:afterAutospacing="0" w:before="0" w:beforeAutospacing="0" w:lineRule="auto"/>
+          <w:numId w:val="5"/>
+        </w:numPr>
+        <w:pBdr>
+          <w:top w:color="e3e3e3" w:space="0" w:sz="0" w:val="none"/>
+          <w:left w:color="e3e3e3" w:space="0" w:sz="0" w:val="none"/>
+          <w:bottom w:color="e3e3e3" w:space="0" w:sz="0" w:val="none"/>
+          <w:right w:color="e3e3e3" w:space="0" w:sz="0" w:val="none"/>
+          <w:between w:color="e3e3e3" w:space="0" w:sz="0" w:val="none"/>
+        </w:pBdr>
+        <w:spacing w:after="0" w:before="0" w:lineRule="auto"/>
         <w:ind w:left="2160" w:hanging="360"/>
+        <w:rPr/>
       </w:pPr>
       <w:r>
         <w:rPr>
@@ -960,22 +1093,28 @@
         </w:rPr>
         <w:t xml:space="preserve">View and Manage Orders</w:t>
       </w:r>
+      <w:r>
+        <w:rPr>
+          <w:rtl w:val="0"/>
+        </w:rPr>
+      </w:r>
     </w:p>
     <w:p>
       <w:pPr>
         <w:numPr>
           <w:ilvl w:val="2"/>
-          <w:numId w:val="1"/>
-        </w:numPr>
-        <w:pBdr>
-          <w:top w:color="e3e3e3" w:space="0" w:sz="0" w:val="none"/>
-          <w:left w:color="e3e3e3" w:space="0" w:sz="0" w:val="none"/>
-          <w:bottom w:color="e3e3e3" w:space="0" w:sz="0" w:val="none"/>
-          <w:right w:color="e3e3e3" w:space="0" w:sz="0" w:val="none"/>
-          <w:between w:color="e3e3e3" w:space="0" w:sz="0" w:val="none"/>
-        </w:pBdr>
-        <w:spacing w:after="0" w:afterAutospacing="0" w:before="0" w:beforeAutospacing="0" w:lineRule="auto"/>
+          <w:numId w:val="5"/>
+        </w:numPr>
+        <w:pBdr>
+          <w:top w:color="e3e3e3" w:space="0" w:sz="0" w:val="none"/>
+          <w:left w:color="e3e3e3" w:space="0" w:sz="0" w:val="none"/>
+          <w:bottom w:color="e3e3e3" w:space="0" w:sz="0" w:val="none"/>
+          <w:right w:color="e3e3e3" w:space="0" w:sz="0" w:val="none"/>
+          <w:between w:color="e3e3e3" w:space="0" w:sz="0" w:val="none"/>
+        </w:pBdr>
+        <w:spacing w:after="0" w:before="0" w:lineRule="auto"/>
         <w:ind w:left="2160" w:hanging="360"/>
+        <w:rPr/>
       </w:pPr>
       <w:r>
         <w:rPr>
@@ -987,22 +1126,28 @@
         </w:rPr>
         <w:t xml:space="preserve">Update Order Status</w:t>
       </w:r>
+      <w:r>
+        <w:rPr>
+          <w:rtl w:val="0"/>
+        </w:rPr>
+      </w:r>
     </w:p>
     <w:p>
       <w:pPr>
         <w:numPr>
           <w:ilvl w:val="1"/>
-          <w:numId w:val="1"/>
-        </w:numPr>
-        <w:pBdr>
-          <w:top w:color="e3e3e3" w:space="0" w:sz="0" w:val="none"/>
-          <w:left w:color="e3e3e3" w:space="0" w:sz="0" w:val="none"/>
-          <w:bottom w:color="e3e3e3" w:space="0" w:sz="0" w:val="none"/>
-          <w:right w:color="e3e3e3" w:space="0" w:sz="0" w:val="none"/>
-          <w:between w:color="e3e3e3" w:space="0" w:sz="0" w:val="none"/>
-        </w:pBdr>
-        <w:spacing w:after="0" w:afterAutospacing="0" w:before="0" w:beforeAutospacing="0" w:lineRule="auto"/>
+          <w:numId w:val="5"/>
+        </w:numPr>
+        <w:pBdr>
+          <w:top w:color="e3e3e3" w:space="0" w:sz="0" w:val="none"/>
+          <w:left w:color="e3e3e3" w:space="0" w:sz="0" w:val="none"/>
+          <w:bottom w:color="e3e3e3" w:space="0" w:sz="0" w:val="none"/>
+          <w:right w:color="e3e3e3" w:space="0" w:sz="0" w:val="none"/>
+          <w:between w:color="e3e3e3" w:space="0" w:sz="0" w:val="none"/>
+        </w:pBdr>
+        <w:spacing w:after="0" w:before="0" w:lineRule="auto"/>
         <w:ind w:left="1440" w:hanging="360"/>
+        <w:rPr/>
       </w:pPr>
       <w:r>
         <w:rPr>
@@ -1014,22 +1159,28 @@
         </w:rPr>
         <w:t xml:space="preserve">Delivery Personnel:</w:t>
       </w:r>
+      <w:r>
+        <w:rPr>
+          <w:rtl w:val="0"/>
+        </w:rPr>
+      </w:r>
     </w:p>
     <w:p>
       <w:pPr>
         <w:numPr>
           <w:ilvl w:val="2"/>
-          <w:numId w:val="1"/>
-        </w:numPr>
-        <w:pBdr>
-          <w:top w:color="e3e3e3" w:space="0" w:sz="0" w:val="none"/>
-          <w:left w:color="e3e3e3" w:space="0" w:sz="0" w:val="none"/>
-          <w:bottom w:color="e3e3e3" w:space="0" w:sz="0" w:val="none"/>
-          <w:right w:color="e3e3e3" w:space="0" w:sz="0" w:val="none"/>
-          <w:between w:color="e3e3e3" w:space="0" w:sz="0" w:val="none"/>
-        </w:pBdr>
-        <w:spacing w:after="0" w:afterAutospacing="0" w:before="0" w:beforeAutospacing="0" w:lineRule="auto"/>
+          <w:numId w:val="5"/>
+        </w:numPr>
+        <w:pBdr>
+          <w:top w:color="e3e3e3" w:space="0" w:sz="0" w:val="none"/>
+          <w:left w:color="e3e3e3" w:space="0" w:sz="0" w:val="none"/>
+          <w:bottom w:color="e3e3e3" w:space="0" w:sz="0" w:val="none"/>
+          <w:right w:color="e3e3e3" w:space="0" w:sz="0" w:val="none"/>
+          <w:between w:color="e3e3e3" w:space="0" w:sz="0" w:val="none"/>
+        </w:pBdr>
+        <w:spacing w:after="0" w:before="0" w:lineRule="auto"/>
         <w:ind w:left="2160" w:hanging="360"/>
+        <w:rPr/>
       </w:pPr>
       <w:r>
         <w:rPr>
@@ -1041,22 +1192,28 @@
         </w:rPr>
         <w:t xml:space="preserve">Receive Order Notifications</w:t>
       </w:r>
+      <w:r>
+        <w:rPr>
+          <w:rtl w:val="0"/>
+        </w:rPr>
+      </w:r>
     </w:p>
     <w:p>
       <w:pPr>
         <w:numPr>
           <w:ilvl w:val="2"/>
-          <w:numId w:val="1"/>
-        </w:numPr>
-        <w:pBdr>
-          <w:top w:color="e3e3e3" w:space="0" w:sz="0" w:val="none"/>
-          <w:left w:color="e3e3e3" w:space="0" w:sz="0" w:val="none"/>
-          <w:bottom w:color="e3e3e3" w:space="0" w:sz="0" w:val="none"/>
-          <w:right w:color="e3e3e3" w:space="0" w:sz="0" w:val="none"/>
-          <w:between w:color="e3e3e3" w:space="0" w:sz="0" w:val="none"/>
-        </w:pBdr>
-        <w:spacing w:after="0" w:afterAutospacing="0" w:before="0" w:beforeAutospacing="0" w:lineRule="auto"/>
+          <w:numId w:val="5"/>
+        </w:numPr>
+        <w:pBdr>
+          <w:top w:color="e3e3e3" w:space="0" w:sz="0" w:val="none"/>
+          <w:left w:color="e3e3e3" w:space="0" w:sz="0" w:val="none"/>
+          <w:bottom w:color="e3e3e3" w:space="0" w:sz="0" w:val="none"/>
+          <w:right w:color="e3e3e3" w:space="0" w:sz="0" w:val="none"/>
+          <w:between w:color="e3e3e3" w:space="0" w:sz="0" w:val="none"/>
+        </w:pBdr>
+        <w:spacing w:after="0" w:before="0" w:lineRule="auto"/>
         <w:ind w:left="2160" w:hanging="360"/>
+        <w:rPr/>
       </w:pPr>
       <w:r>
         <w:rPr>
@@ -1068,12 +1225,17 @@
         </w:rPr>
         <w:t xml:space="preserve">Pickup and Deliver Orders</w:t>
       </w:r>
+      <w:r>
+        <w:rPr>
+          <w:rtl w:val="0"/>
+        </w:rPr>
+      </w:r>
     </w:p>
     <w:p>
       <w:pPr>
         <w:numPr>
           <w:ilvl w:val="0"/>
-          <w:numId w:val="1"/>
+          <w:numId w:val="5"/>
         </w:numPr>
         <w:pBdr>
           <w:top w:color="e3e3e3" w:space="0" w:sz="0" w:val="none"/>
@@ -1083,8 +1245,9 @@
           <w:between w:color="e3e3e3" w:space="0" w:sz="0" w:val="none"/>
         </w:pBdr>
         <w:shd w:fill="ffffff" w:val="clear"/>
-        <w:spacing w:after="0" w:afterAutospacing="0" w:before="0" w:beforeAutospacing="0" w:lineRule="auto"/>
+        <w:spacing w:after="0" w:before="0" w:lineRule="auto"/>
         <w:ind w:left="720" w:hanging="360"/>
+        <w:rPr/>
       </w:pPr>
       <w:r>
         <w:rPr>
@@ -1096,22 +1259,28 @@
         </w:rPr>
         <w:t xml:space="preserve">Data Requirements:</w:t>
       </w:r>
+      <w:r>
+        <w:rPr>
+          <w:rtl w:val="0"/>
+        </w:rPr>
+      </w:r>
     </w:p>
     <w:p>
       <w:pPr>
         <w:numPr>
           <w:ilvl w:val="1"/>
-          <w:numId w:val="1"/>
-        </w:numPr>
-        <w:pBdr>
-          <w:top w:color="e3e3e3" w:space="0" w:sz="0" w:val="none"/>
-          <w:left w:color="e3e3e3" w:space="0" w:sz="0" w:val="none"/>
-          <w:bottom w:color="e3e3e3" w:space="0" w:sz="0" w:val="none"/>
-          <w:right w:color="e3e3e3" w:space="0" w:sz="0" w:val="none"/>
-          <w:between w:color="e3e3e3" w:space="0" w:sz="0" w:val="none"/>
-        </w:pBdr>
-        <w:spacing w:after="0" w:afterAutospacing="0" w:before="0" w:beforeAutospacing="0" w:lineRule="auto"/>
+          <w:numId w:val="5"/>
+        </w:numPr>
+        <w:pBdr>
+          <w:top w:color="e3e3e3" w:space="0" w:sz="0" w:val="none"/>
+          <w:left w:color="e3e3e3" w:space="0" w:sz="0" w:val="none"/>
+          <w:bottom w:color="e3e3e3" w:space="0" w:sz="0" w:val="none"/>
+          <w:right w:color="e3e3e3" w:space="0" w:sz="0" w:val="none"/>
+          <w:between w:color="e3e3e3" w:space="0" w:sz="0" w:val="none"/>
+        </w:pBdr>
+        <w:spacing w:after="0" w:before="0" w:lineRule="auto"/>
         <w:ind w:left="1440" w:hanging="360"/>
+        <w:rPr/>
       </w:pPr>
       <w:r>
         <w:rPr>
@@ -1123,22 +1292,28 @@
         </w:rPr>
         <w:t xml:space="preserve">Customer data: Name, contact information, order history, payment details.</w:t>
       </w:r>
+      <w:r>
+        <w:rPr>
+          <w:rtl w:val="0"/>
+        </w:rPr>
+      </w:r>
     </w:p>
     <w:p>
       <w:pPr>
         <w:numPr>
           <w:ilvl w:val="1"/>
-          <w:numId w:val="1"/>
-        </w:numPr>
-        <w:pBdr>
-          <w:top w:color="e3e3e3" w:space="0" w:sz="0" w:val="none"/>
-          <w:left w:color="e3e3e3" w:space="0" w:sz="0" w:val="none"/>
-          <w:bottom w:color="e3e3e3" w:space="0" w:sz="0" w:val="none"/>
-          <w:right w:color="e3e3e3" w:space="0" w:sz="0" w:val="none"/>
-          <w:between w:color="e3e3e3" w:space="0" w:sz="0" w:val="none"/>
-        </w:pBdr>
-        <w:spacing w:after="0" w:afterAutospacing="0" w:before="0" w:beforeAutospacing="0" w:lineRule="auto"/>
+          <w:numId w:val="5"/>
+        </w:numPr>
+        <w:pBdr>
+          <w:top w:color="e3e3e3" w:space="0" w:sz="0" w:val="none"/>
+          <w:left w:color="e3e3e3" w:space="0" w:sz="0" w:val="none"/>
+          <w:bottom w:color="e3e3e3" w:space="0" w:sz="0" w:val="none"/>
+          <w:right w:color="e3e3e3" w:space="0" w:sz="0" w:val="none"/>
+          <w:between w:color="e3e3e3" w:space="0" w:sz="0" w:val="none"/>
+        </w:pBdr>
+        <w:spacing w:after="0" w:before="0" w:lineRule="auto"/>
         <w:ind w:left="1440" w:hanging="360"/>
+        <w:rPr/>
       </w:pPr>
       <w:r>
         <w:rPr>
@@ -1150,22 +1325,28 @@
         </w:rPr>
         <w:t xml:space="preserve">Restaurant data: Menu items, prices, order history, delivery locations.</w:t>
       </w:r>
+      <w:r>
+        <w:rPr>
+          <w:rtl w:val="0"/>
+        </w:rPr>
+      </w:r>
     </w:p>
     <w:p>
       <w:pPr>
         <w:numPr>
           <w:ilvl w:val="1"/>
-          <w:numId w:val="1"/>
-        </w:numPr>
-        <w:pBdr>
-          <w:top w:color="e3e3e3" w:space="0" w:sz="0" w:val="none"/>
-          <w:left w:color="e3e3e3" w:space="0" w:sz="0" w:val="none"/>
-          <w:bottom w:color="e3e3e3" w:space="0" w:sz="0" w:val="none"/>
-          <w:right w:color="e3e3e3" w:space="0" w:sz="0" w:val="none"/>
-          <w:between w:color="e3e3e3" w:space="0" w:sz="0" w:val="none"/>
-        </w:pBdr>
-        <w:spacing w:after="0" w:afterAutospacing="0" w:before="0" w:beforeAutospacing="0" w:lineRule="auto"/>
+          <w:numId w:val="5"/>
+        </w:numPr>
+        <w:pBdr>
+          <w:top w:color="e3e3e3" w:space="0" w:sz="0" w:val="none"/>
+          <w:left w:color="e3e3e3" w:space="0" w:sz="0" w:val="none"/>
+          <w:bottom w:color="e3e3e3" w:space="0" w:sz="0" w:val="none"/>
+          <w:right w:color="e3e3e3" w:space="0" w:sz="0" w:val="none"/>
+          <w:between w:color="e3e3e3" w:space="0" w:sz="0" w:val="none"/>
+        </w:pBdr>
+        <w:spacing w:after="0" w:before="0" w:lineRule="auto"/>
         <w:ind w:left="1440" w:hanging="360"/>
+        <w:rPr/>
       </w:pPr>
       <w:r>
         <w:rPr>
@@ -1177,12 +1358,17 @@
         </w:rPr>
         <w:t xml:space="preserve">Order data: Items, quantities, delivery address, payment status, order status updates.</w:t>
       </w:r>
+      <w:r>
+        <w:rPr>
+          <w:rtl w:val="0"/>
+        </w:rPr>
+      </w:r>
     </w:p>
     <w:p>
       <w:pPr>
         <w:numPr>
           <w:ilvl w:val="0"/>
-          <w:numId w:val="1"/>
+          <w:numId w:val="5"/>
         </w:numPr>
         <w:pBdr>
           <w:top w:color="e3e3e3" w:space="0" w:sz="0" w:val="none"/>
@@ -1192,8 +1378,9 @@
           <w:between w:color="e3e3e3" w:space="0" w:sz="0" w:val="none"/>
         </w:pBdr>
         <w:shd w:fill="ffffff" w:val="clear"/>
-        <w:spacing w:after="0" w:afterAutospacing="0" w:before="0" w:beforeAutospacing="0" w:lineRule="auto"/>
+        <w:spacing w:after="0" w:before="0" w:lineRule="auto"/>
         <w:ind w:left="720" w:hanging="360"/>
+        <w:rPr/>
       </w:pPr>
       <w:r>
         <w:rPr>
@@ -1205,22 +1392,28 @@
         </w:rPr>
         <w:t xml:space="preserve">Technology Stack:</w:t>
       </w:r>
+      <w:r>
+        <w:rPr>
+          <w:rtl w:val="0"/>
+        </w:rPr>
+      </w:r>
     </w:p>
     <w:p>
       <w:pPr>
         <w:numPr>
           <w:ilvl w:val="1"/>
-          <w:numId w:val="1"/>
-        </w:numPr>
-        <w:pBdr>
-          <w:top w:color="e3e3e3" w:space="0" w:sz="0" w:val="none"/>
-          <w:left w:color="e3e3e3" w:space="0" w:sz="0" w:val="none"/>
-          <w:bottom w:color="e3e3e3" w:space="0" w:sz="0" w:val="none"/>
-          <w:right w:color="e3e3e3" w:space="0" w:sz="0" w:val="none"/>
-          <w:between w:color="e3e3e3" w:space="0" w:sz="0" w:val="none"/>
-        </w:pBdr>
-        <w:spacing w:after="0" w:afterAutospacing="0" w:before="0" w:beforeAutospacing="0" w:lineRule="auto"/>
+          <w:numId w:val="5"/>
+        </w:numPr>
+        <w:pBdr>
+          <w:top w:color="e3e3e3" w:space="0" w:sz="0" w:val="none"/>
+          <w:left w:color="e3e3e3" w:space="0" w:sz="0" w:val="none"/>
+          <w:bottom w:color="e3e3e3" w:space="0" w:sz="0" w:val="none"/>
+          <w:right w:color="e3e3e3" w:space="0" w:sz="0" w:val="none"/>
+          <w:between w:color="e3e3e3" w:space="0" w:sz="0" w:val="none"/>
+        </w:pBdr>
+        <w:spacing w:after="0" w:before="0" w:lineRule="auto"/>
         <w:ind w:left="1440" w:hanging="360"/>
+        <w:rPr/>
       </w:pPr>
       <w:r>
         <w:rPr>
@@ -1232,22 +1425,28 @@
         </w:rPr>
         <w:t xml:space="preserve">Frontend: HTML, CSS, JavaScript</w:t>
       </w:r>
+      <w:r>
+        <w:rPr>
+          <w:rtl w:val="0"/>
+        </w:rPr>
+      </w:r>
     </w:p>
     <w:p>
       <w:pPr>
         <w:numPr>
           <w:ilvl w:val="1"/>
-          <w:numId w:val="1"/>
-        </w:numPr>
-        <w:pBdr>
-          <w:top w:color="e3e3e3" w:space="0" w:sz="0" w:val="none"/>
-          <w:left w:color="e3e3e3" w:space="0" w:sz="0" w:val="none"/>
-          <w:bottom w:color="e3e3e3" w:space="0" w:sz="0" w:val="none"/>
-          <w:right w:color="e3e3e3" w:space="0" w:sz="0" w:val="none"/>
-          <w:between w:color="e3e3e3" w:space="0" w:sz="0" w:val="none"/>
-        </w:pBdr>
-        <w:spacing w:after="0" w:afterAutospacing="0" w:before="0" w:beforeAutospacing="0" w:lineRule="auto"/>
+          <w:numId w:val="5"/>
+        </w:numPr>
+        <w:pBdr>
+          <w:top w:color="e3e3e3" w:space="0" w:sz="0" w:val="none"/>
+          <w:left w:color="e3e3e3" w:space="0" w:sz="0" w:val="none"/>
+          <w:bottom w:color="e3e3e3" w:space="0" w:sz="0" w:val="none"/>
+          <w:right w:color="e3e3e3" w:space="0" w:sz="0" w:val="none"/>
+          <w:between w:color="e3e3e3" w:space="0" w:sz="0" w:val="none"/>
+        </w:pBdr>
+        <w:spacing w:after="0" w:before="0" w:lineRule="auto"/>
         <w:ind w:left="1440" w:hanging="360"/>
+        <w:rPr/>
       </w:pPr>
       <w:r>
         <w:rPr>
@@ -1259,22 +1458,28 @@
         </w:rPr>
         <w:t xml:space="preserve">Backend: Node.js, Express.js</w:t>
       </w:r>
+      <w:r>
+        <w:rPr>
+          <w:rtl w:val="0"/>
+        </w:rPr>
+      </w:r>
     </w:p>
     <w:p>
       <w:pPr>
         <w:numPr>
           <w:ilvl w:val="1"/>
-          <w:numId w:val="1"/>
-        </w:numPr>
-        <w:pBdr>
-          <w:top w:color="e3e3e3" w:space="0" w:sz="0" w:val="none"/>
-          <w:left w:color="e3e3e3" w:space="0" w:sz="0" w:val="none"/>
-          <w:bottom w:color="e3e3e3" w:space="0" w:sz="0" w:val="none"/>
-          <w:right w:color="e3e3e3" w:space="0" w:sz="0" w:val="none"/>
-          <w:between w:color="e3e3e3" w:space="0" w:sz="0" w:val="none"/>
-        </w:pBdr>
-        <w:spacing w:after="0" w:afterAutospacing="0" w:before="0" w:beforeAutospacing="0" w:lineRule="auto"/>
+          <w:numId w:val="5"/>
+        </w:numPr>
+        <w:pBdr>
+          <w:top w:color="e3e3e3" w:space="0" w:sz="0" w:val="none"/>
+          <w:left w:color="e3e3e3" w:space="0" w:sz="0" w:val="none"/>
+          <w:bottom w:color="e3e3e3" w:space="0" w:sz="0" w:val="none"/>
+          <w:right w:color="e3e3e3" w:space="0" w:sz="0" w:val="none"/>
+          <w:between w:color="e3e3e3" w:space="0" w:sz="0" w:val="none"/>
+        </w:pBdr>
+        <w:spacing w:after="0" w:before="0" w:lineRule="auto"/>
         <w:ind w:left="1440" w:hanging="360"/>
+        <w:rPr/>
       </w:pPr>
       <w:r>
         <w:rPr>
@@ -1286,22 +1491,28 @@
         </w:rPr>
         <w:t xml:space="preserve">Database: MongoDB</w:t>
       </w:r>
+      <w:r>
+        <w:rPr>
+          <w:rtl w:val="0"/>
+        </w:rPr>
+      </w:r>
     </w:p>
     <w:p>
       <w:pPr>
         <w:numPr>
           <w:ilvl w:val="1"/>
-          <w:numId w:val="1"/>
-        </w:numPr>
-        <w:pBdr>
-          <w:top w:color="e3e3e3" w:space="0" w:sz="0" w:val="none"/>
-          <w:left w:color="e3e3e3" w:space="0" w:sz="0" w:val="none"/>
-          <w:bottom w:color="e3e3e3" w:space="0" w:sz="0" w:val="none"/>
-          <w:right w:color="e3e3e3" w:space="0" w:sz="0" w:val="none"/>
-          <w:between w:color="e3e3e3" w:space="0" w:sz="0" w:val="none"/>
-        </w:pBdr>
-        <w:spacing w:after="0" w:afterAutospacing="0" w:before="0" w:beforeAutospacing="0" w:lineRule="auto"/>
+          <w:numId w:val="5"/>
+        </w:numPr>
+        <w:pBdr>
+          <w:top w:color="e3e3e3" w:space="0" w:sz="0" w:val="none"/>
+          <w:left w:color="e3e3e3" w:space="0" w:sz="0" w:val="none"/>
+          <w:bottom w:color="e3e3e3" w:space="0" w:sz="0" w:val="none"/>
+          <w:right w:color="e3e3e3" w:space="0" w:sz="0" w:val="none"/>
+          <w:between w:color="e3e3e3" w:space="0" w:sz="0" w:val="none"/>
+        </w:pBdr>
+        <w:spacing w:after="0" w:before="0" w:lineRule="auto"/>
         <w:ind w:left="1440" w:hanging="360"/>
+        <w:rPr/>
       </w:pPr>
       <w:r>
         <w:rPr>
@@ -1313,22 +1524,28 @@
         </w:rPr>
         <w:t xml:space="preserve">Authentication: JSON Web Tokens (JWT)</w:t>
       </w:r>
+      <w:r>
+        <w:rPr>
+          <w:rtl w:val="0"/>
+        </w:rPr>
+      </w:r>
     </w:p>
     <w:p>
       <w:pPr>
         <w:numPr>
           <w:ilvl w:val="1"/>
-          <w:numId w:val="1"/>
-        </w:numPr>
-        <w:pBdr>
-          <w:top w:color="e3e3e3" w:space="0" w:sz="0" w:val="none"/>
-          <w:left w:color="e3e3e3" w:space="0" w:sz="0" w:val="none"/>
-          <w:bottom w:color="e3e3e3" w:space="0" w:sz="0" w:val="none"/>
-          <w:right w:color="e3e3e3" w:space="0" w:sz="0" w:val="none"/>
-          <w:between w:color="e3e3e3" w:space="0" w:sz="0" w:val="none"/>
-        </w:pBdr>
-        <w:spacing w:after="0" w:afterAutospacing="0" w:before="0" w:beforeAutospacing="0" w:lineRule="auto"/>
+          <w:numId w:val="5"/>
+        </w:numPr>
+        <w:pBdr>
+          <w:top w:color="e3e3e3" w:space="0" w:sz="0" w:val="none"/>
+          <w:left w:color="e3e3e3" w:space="0" w:sz="0" w:val="none"/>
+          <w:bottom w:color="e3e3e3" w:space="0" w:sz="0" w:val="none"/>
+          <w:right w:color="e3e3e3" w:space="0" w:sz="0" w:val="none"/>
+          <w:between w:color="e3e3e3" w:space="0" w:sz="0" w:val="none"/>
+        </w:pBdr>
+        <w:spacing w:after="0" w:before="0" w:lineRule="auto"/>
         <w:ind w:left="1440" w:hanging="360"/>
+        <w:rPr/>
       </w:pPr>
       <w:r>
         <w:rPr>
@@ -1340,22 +1557,28 @@
         </w:rPr>
         <w:t xml:space="preserve">Communication: RESTful APIs</w:t>
       </w:r>
+      <w:r>
+        <w:rPr>
+          <w:rtl w:val="0"/>
+        </w:rPr>
+      </w:r>
     </w:p>
     <w:p>
       <w:pPr>
         <w:numPr>
           <w:ilvl w:val="1"/>
-          <w:numId w:val="1"/>
-        </w:numPr>
-        <w:pBdr>
-          <w:top w:color="e3e3e3" w:space="0" w:sz="0" w:val="none"/>
-          <w:left w:color="e3e3e3" w:space="0" w:sz="0" w:val="none"/>
-          <w:bottom w:color="e3e3e3" w:space="0" w:sz="0" w:val="none"/>
-          <w:right w:color="e3e3e3" w:space="0" w:sz="0" w:val="none"/>
-          <w:between w:color="e3e3e3" w:space="0" w:sz="0" w:val="none"/>
-        </w:pBdr>
-        <w:spacing w:after="0" w:afterAutospacing="0" w:before="0" w:beforeAutospacing="0" w:lineRule="auto"/>
+          <w:numId w:val="5"/>
+        </w:numPr>
+        <w:pBdr>
+          <w:top w:color="e3e3e3" w:space="0" w:sz="0" w:val="none"/>
+          <w:left w:color="e3e3e3" w:space="0" w:sz="0" w:val="none"/>
+          <w:bottom w:color="e3e3e3" w:space="0" w:sz="0" w:val="none"/>
+          <w:right w:color="e3e3e3" w:space="0" w:sz="0" w:val="none"/>
+          <w:between w:color="e3e3e3" w:space="0" w:sz="0" w:val="none"/>
+        </w:pBdr>
+        <w:spacing w:after="0" w:before="0" w:lineRule="auto"/>
         <w:ind w:left="1440" w:hanging="360"/>
+        <w:rPr/>
       </w:pPr>
       <w:r>
         <w:rPr>
@@ -1367,12 +1590,17 @@
         </w:rPr>
         <w:t xml:space="preserve">Deployment: AWS (Amazon Web Services), Heroku</w:t>
       </w:r>
+      <w:r>
+        <w:rPr>
+          <w:rtl w:val="0"/>
+        </w:rPr>
+      </w:r>
     </w:p>
     <w:p>
       <w:pPr>
         <w:numPr>
           <w:ilvl w:val="0"/>
-          <w:numId w:val="1"/>
+          <w:numId w:val="5"/>
         </w:numPr>
         <w:pBdr>
           <w:top w:color="e3e3e3" w:space="0" w:sz="0" w:val="none"/>
@@ -1382,8 +1610,9 @@
           <w:between w:color="e3e3e3" w:space="0" w:sz="0" w:val="none"/>
         </w:pBdr>
         <w:shd w:fill="ffffff" w:val="clear"/>
-        <w:spacing w:after="0" w:afterAutospacing="0" w:before="0" w:beforeAutospacing="0" w:lineRule="auto"/>
+        <w:spacing w:after="0" w:before="0" w:lineRule="auto"/>
         <w:ind w:left="720" w:hanging="360"/>
+        <w:rPr/>
       </w:pPr>
       <w:r>
         <w:rPr>
@@ -1395,22 +1624,28 @@
         </w:rPr>
         <w:t xml:space="preserve">Performance Expectations:</w:t>
       </w:r>
+      <w:r>
+        <w:rPr>
+          <w:rtl w:val="0"/>
+        </w:rPr>
+      </w:r>
     </w:p>
     <w:p>
       <w:pPr>
         <w:numPr>
           <w:ilvl w:val="1"/>
-          <w:numId w:val="1"/>
-        </w:numPr>
-        <w:pBdr>
-          <w:top w:color="e3e3e3" w:space="0" w:sz="0" w:val="none"/>
-          <w:left w:color="e3e3e3" w:space="0" w:sz="0" w:val="none"/>
-          <w:bottom w:color="e3e3e3" w:space="0" w:sz="0" w:val="none"/>
-          <w:right w:color="e3e3e3" w:space="0" w:sz="0" w:val="none"/>
-          <w:between w:color="e3e3e3" w:space="0" w:sz="0" w:val="none"/>
-        </w:pBdr>
-        <w:spacing w:after="0" w:afterAutospacing="0" w:before="0" w:beforeAutospacing="0" w:lineRule="auto"/>
+          <w:numId w:val="5"/>
+        </w:numPr>
+        <w:pBdr>
+          <w:top w:color="e3e3e3" w:space="0" w:sz="0" w:val="none"/>
+          <w:left w:color="e3e3e3" w:space="0" w:sz="0" w:val="none"/>
+          <w:bottom w:color="e3e3e3" w:space="0" w:sz="0" w:val="none"/>
+          <w:right w:color="e3e3e3" w:space="0" w:sz="0" w:val="none"/>
+          <w:between w:color="e3e3e3" w:space="0" w:sz="0" w:val="none"/>
+        </w:pBdr>
+        <w:spacing w:after="0" w:before="0" w:lineRule="auto"/>
         <w:ind w:left="1440" w:hanging="360"/>
+        <w:rPr/>
       </w:pPr>
       <w:r>
         <w:rPr>
@@ -1422,22 +1657,28 @@
         </w:rPr>
         <w:t xml:space="preserve">Response time for actions like browsing menus, adding items to the cart, and placing orders should be under 3 seconds.</w:t>
       </w:r>
+      <w:r>
+        <w:rPr>
+          <w:rtl w:val="0"/>
+        </w:rPr>
+      </w:r>
     </w:p>
     <w:p>
       <w:pPr>
         <w:numPr>
           <w:ilvl w:val="1"/>
-          <w:numId w:val="1"/>
-        </w:numPr>
-        <w:pBdr>
-          <w:top w:color="e3e3e3" w:space="0" w:sz="0" w:val="none"/>
-          <w:left w:color="e3e3e3" w:space="0" w:sz="0" w:val="none"/>
-          <w:bottom w:color="e3e3e3" w:space="0" w:sz="0" w:val="none"/>
-          <w:right w:color="e3e3e3" w:space="0" w:sz="0" w:val="none"/>
-          <w:between w:color="e3e3e3" w:space="0" w:sz="0" w:val="none"/>
-        </w:pBdr>
-        <w:spacing w:after="0" w:afterAutospacing="0" w:before="0" w:beforeAutospacing="0" w:lineRule="auto"/>
+          <w:numId w:val="5"/>
+        </w:numPr>
+        <w:pBdr>
+          <w:top w:color="e3e3e3" w:space="0" w:sz="0" w:val="none"/>
+          <w:left w:color="e3e3e3" w:space="0" w:sz="0" w:val="none"/>
+          <w:bottom w:color="e3e3e3" w:space="0" w:sz="0" w:val="none"/>
+          <w:right w:color="e3e3e3" w:space="0" w:sz="0" w:val="none"/>
+          <w:between w:color="e3e3e3" w:space="0" w:sz="0" w:val="none"/>
+        </w:pBdr>
+        <w:spacing w:after="0" w:before="0" w:lineRule="auto"/>
         <w:ind w:left="1440" w:hanging="360"/>
+        <w:rPr/>
       </w:pPr>
       <w:r>
         <w:rPr>
@@ -1449,22 +1690,28 @@
         </w:rPr>
         <w:t xml:space="preserve">The system should handle a minimum of 100 concurrent users without significant performance degradation.</w:t>
       </w:r>
+      <w:r>
+        <w:rPr>
+          <w:rtl w:val="0"/>
+        </w:rPr>
+      </w:r>
     </w:p>
     <w:p>
       <w:pPr>
         <w:numPr>
           <w:ilvl w:val="1"/>
-          <w:numId w:val="1"/>
-        </w:numPr>
-        <w:pBdr>
-          <w:top w:color="e3e3e3" w:space="0" w:sz="0" w:val="none"/>
-          <w:left w:color="e3e3e3" w:space="0" w:sz="0" w:val="none"/>
-          <w:bottom w:color="e3e3e3" w:space="0" w:sz="0" w:val="none"/>
-          <w:right w:color="e3e3e3" w:space="0" w:sz="0" w:val="none"/>
-          <w:between w:color="e3e3e3" w:space="0" w:sz="0" w:val="none"/>
-        </w:pBdr>
-        <w:spacing w:after="0" w:afterAutospacing="0" w:before="0" w:beforeAutospacing="0" w:lineRule="auto"/>
+          <w:numId w:val="5"/>
+        </w:numPr>
+        <w:pBdr>
+          <w:top w:color="e3e3e3" w:space="0" w:sz="0" w:val="none"/>
+          <w:left w:color="e3e3e3" w:space="0" w:sz="0" w:val="none"/>
+          <w:bottom w:color="e3e3e3" w:space="0" w:sz="0" w:val="none"/>
+          <w:right w:color="e3e3e3" w:space="0" w:sz="0" w:val="none"/>
+          <w:between w:color="e3e3e3" w:space="0" w:sz="0" w:val="none"/>
+        </w:pBdr>
+        <w:spacing w:after="0" w:before="0" w:lineRule="auto"/>
         <w:ind w:left="1440" w:hanging="360"/>
+        <w:rPr/>
       </w:pPr>
       <w:r>
         <w:rPr>
@@ -1476,12 +1723,17 @@
         </w:rPr>
         <w:t xml:space="preserve">Database queries should be optimized for efficient data retrieval and updates.</w:t>
       </w:r>
+      <w:r>
+        <w:rPr>
+          <w:rtl w:val="0"/>
+        </w:rPr>
+      </w:r>
     </w:p>
     <w:p>
       <w:pPr>
         <w:numPr>
           <w:ilvl w:val="0"/>
-          <w:numId w:val="1"/>
+          <w:numId w:val="5"/>
         </w:numPr>
         <w:pBdr>
           <w:top w:color="e3e3e3" w:space="0" w:sz="0" w:val="none"/>
@@ -1491,8 +1743,9 @@
           <w:between w:color="e3e3e3" w:space="0" w:sz="0" w:val="none"/>
         </w:pBdr>
         <w:shd w:fill="ffffff" w:val="clear"/>
-        <w:spacing w:after="0" w:afterAutospacing="0" w:before="0" w:beforeAutospacing="0" w:lineRule="auto"/>
+        <w:spacing w:after="0" w:before="0" w:lineRule="auto"/>
         <w:ind w:left="720" w:hanging="360"/>
+        <w:rPr/>
       </w:pPr>
       <w:r>
         <w:rPr>
@@ -1504,22 +1757,28 @@
         </w:rPr>
         <w:t xml:space="preserve">Integration Requirements:</w:t>
       </w:r>
+      <w:r>
+        <w:rPr>
+          <w:rtl w:val="0"/>
+        </w:rPr>
+      </w:r>
     </w:p>
     <w:p>
       <w:pPr>
         <w:numPr>
           <w:ilvl w:val="1"/>
-          <w:numId w:val="1"/>
-        </w:numPr>
-        <w:pBdr>
-          <w:top w:color="e3e3e3" w:space="0" w:sz="0" w:val="none"/>
-          <w:left w:color="e3e3e3" w:space="0" w:sz="0" w:val="none"/>
-          <w:bottom w:color="e3e3e3" w:space="0" w:sz="0" w:val="none"/>
-          <w:right w:color="e3e3e3" w:space="0" w:sz="0" w:val="none"/>
-          <w:between w:color="e3e3e3" w:space="0" w:sz="0" w:val="none"/>
-        </w:pBdr>
-        <w:spacing w:after="0" w:afterAutospacing="0" w:before="0" w:beforeAutospacing="0" w:lineRule="auto"/>
+          <w:numId w:val="5"/>
+        </w:numPr>
+        <w:pBdr>
+          <w:top w:color="e3e3e3" w:space="0" w:sz="0" w:val="none"/>
+          <w:left w:color="e3e3e3" w:space="0" w:sz="0" w:val="none"/>
+          <w:bottom w:color="e3e3e3" w:space="0" w:sz="0" w:val="none"/>
+          <w:right w:color="e3e3e3" w:space="0" w:sz="0" w:val="none"/>
+          <w:between w:color="e3e3e3" w:space="0" w:sz="0" w:val="none"/>
+        </w:pBdr>
+        <w:spacing w:after="0" w:before="0" w:lineRule="auto"/>
         <w:ind w:left="1440" w:hanging="360"/>
+        <w:rPr/>
       </w:pPr>
       <w:r>
         <w:rPr>
@@ -1531,22 +1790,28 @@
         </w:rPr>
         <w:t xml:space="preserve">Integration with payment gateways for secure online transactions.</w:t>
       </w:r>
+      <w:r>
+        <w:rPr>
+          <w:rtl w:val="0"/>
+        </w:rPr>
+      </w:r>
     </w:p>
     <w:p>
       <w:pPr>
         <w:numPr>
           <w:ilvl w:val="1"/>
-          <w:numId w:val="1"/>
-        </w:numPr>
-        <w:pBdr>
-          <w:top w:color="e3e3e3" w:space="0" w:sz="0" w:val="none"/>
-          <w:left w:color="e3e3e3" w:space="0" w:sz="0" w:val="none"/>
-          <w:bottom w:color="e3e3e3" w:space="0" w:sz="0" w:val="none"/>
-          <w:right w:color="e3e3e3" w:space="0" w:sz="0" w:val="none"/>
-          <w:between w:color="e3e3e3" w:space="0" w:sz="0" w:val="none"/>
-        </w:pBdr>
-        <w:spacing w:after="0" w:afterAutospacing="0" w:before="0" w:beforeAutospacing="0" w:lineRule="auto"/>
+          <w:numId w:val="5"/>
+        </w:numPr>
+        <w:pBdr>
+          <w:top w:color="e3e3e3" w:space="0" w:sz="0" w:val="none"/>
+          <w:left w:color="e3e3e3" w:space="0" w:sz="0" w:val="none"/>
+          <w:bottom w:color="e3e3e3" w:space="0" w:sz="0" w:val="none"/>
+          <w:right w:color="e3e3e3" w:space="0" w:sz="0" w:val="none"/>
+          <w:between w:color="e3e3e3" w:space="0" w:sz="0" w:val="none"/>
+        </w:pBdr>
+        <w:spacing w:after="0" w:before="0" w:lineRule="auto"/>
         <w:ind w:left="1440" w:hanging="360"/>
+        <w:rPr/>
       </w:pPr>
       <w:r>
         <w:rPr>
@@ -1558,22 +1823,28 @@
         </w:rPr>
         <w:t xml:space="preserve">Integration with mapping services for delivery personnel to navigate to customer locations.</w:t>
       </w:r>
+      <w:r>
+        <w:rPr>
+          <w:rtl w:val="0"/>
+        </w:rPr>
+      </w:r>
     </w:p>
     <w:p>
       <w:pPr>
         <w:numPr>
           <w:ilvl w:val="1"/>
-          <w:numId w:val="1"/>
-        </w:numPr>
-        <w:pBdr>
-          <w:top w:color="e3e3e3" w:space="0" w:sz="0" w:val="none"/>
-          <w:left w:color="e3e3e3" w:space="0" w:sz="0" w:val="none"/>
-          <w:bottom w:color="e3e3e3" w:space="0" w:sz="0" w:val="none"/>
-          <w:right w:color="e3e3e3" w:space="0" w:sz="0" w:val="none"/>
-          <w:between w:color="e3e3e3" w:space="0" w:sz="0" w:val="none"/>
-        </w:pBdr>
-        <w:spacing w:after="0" w:afterAutospacing="0" w:before="0" w:beforeAutospacing="0" w:lineRule="auto"/>
+          <w:numId w:val="5"/>
+        </w:numPr>
+        <w:pBdr>
+          <w:top w:color="e3e3e3" w:space="0" w:sz="0" w:val="none"/>
+          <w:left w:color="e3e3e3" w:space="0" w:sz="0" w:val="none"/>
+          <w:bottom w:color="e3e3e3" w:space="0" w:sz="0" w:val="none"/>
+          <w:right w:color="e3e3e3" w:space="0" w:sz="0" w:val="none"/>
+          <w:between w:color="e3e3e3" w:space="0" w:sz="0" w:val="none"/>
+        </w:pBdr>
+        <w:spacing w:after="0" w:before="0" w:lineRule="auto"/>
         <w:ind w:left="1440" w:hanging="360"/>
+        <w:rPr/>
       </w:pPr>
       <w:r>
         <w:rPr>
@@ -1585,12 +1856,17 @@
         </w:rPr>
         <w:t xml:space="preserve">Integration with SMS or push notification services for order status updates.</w:t>
       </w:r>
+      <w:r>
+        <w:rPr>
+          <w:rtl w:val="0"/>
+        </w:rPr>
+      </w:r>
     </w:p>
     <w:p>
       <w:pPr>
         <w:numPr>
           <w:ilvl w:val="0"/>
-          <w:numId w:val="1"/>
+          <w:numId w:val="5"/>
         </w:numPr>
         <w:pBdr>
           <w:top w:color="e3e3e3" w:space="0" w:sz="0" w:val="none"/>
@@ -1600,8 +1876,9 @@
           <w:between w:color="e3e3e3" w:space="0" w:sz="0" w:val="none"/>
         </w:pBdr>
         <w:shd w:fill="ffffff" w:val="clear"/>
-        <w:spacing w:after="0" w:afterAutospacing="0" w:before="0" w:beforeAutospacing="0" w:lineRule="auto"/>
+        <w:spacing w:after="0" w:before="0" w:lineRule="auto"/>
         <w:ind w:left="720" w:hanging="360"/>
+        <w:rPr/>
       </w:pPr>
       <w:r>
         <w:rPr>
@@ -1613,22 +1890,28 @@
         </w:rPr>
         <w:t xml:space="preserve">Deployment Considerations:</w:t>
       </w:r>
+      <w:r>
+        <w:rPr>
+          <w:rtl w:val="0"/>
+        </w:rPr>
+      </w:r>
     </w:p>
     <w:p>
       <w:pPr>
         <w:numPr>
           <w:ilvl w:val="1"/>
-          <w:numId w:val="1"/>
-        </w:numPr>
-        <w:pBdr>
-          <w:top w:color="e3e3e3" w:space="0" w:sz="0" w:val="none"/>
-          <w:left w:color="e3e3e3" w:space="0" w:sz="0" w:val="none"/>
-          <w:bottom w:color="e3e3e3" w:space="0" w:sz="0" w:val="none"/>
-          <w:right w:color="e3e3e3" w:space="0" w:sz="0" w:val="none"/>
-          <w:between w:color="e3e3e3" w:space="0" w:sz="0" w:val="none"/>
-        </w:pBdr>
-        <w:spacing w:after="0" w:afterAutospacing="0" w:before="0" w:beforeAutospacing="0" w:lineRule="auto"/>
+          <w:numId w:val="5"/>
+        </w:numPr>
+        <w:pBdr>
+          <w:top w:color="e3e3e3" w:space="0" w:sz="0" w:val="none"/>
+          <w:left w:color="e3e3e3" w:space="0" w:sz="0" w:val="none"/>
+          <w:bottom w:color="e3e3e3" w:space="0" w:sz="0" w:val="none"/>
+          <w:right w:color="e3e3e3" w:space="0" w:sz="0" w:val="none"/>
+          <w:between w:color="e3e3e3" w:space="0" w:sz="0" w:val="none"/>
+        </w:pBdr>
+        <w:spacing w:after="0" w:before="0" w:lineRule="auto"/>
         <w:ind w:left="1440" w:hanging="360"/>
+        <w:rPr/>
       </w:pPr>
       <w:r>
         <w:rPr>
@@ -1640,22 +1923,28 @@
         </w:rPr>
         <w:t xml:space="preserve">The system should be deployable on cloud platforms like AWS for scalability and reliability.</w:t>
       </w:r>
+      <w:r>
+        <w:rPr>
+          <w:rtl w:val="0"/>
+        </w:rPr>
+      </w:r>
     </w:p>
     <w:p>
       <w:pPr>
         <w:numPr>
           <w:ilvl w:val="1"/>
-          <w:numId w:val="1"/>
-        </w:numPr>
-        <w:pBdr>
-          <w:top w:color="e3e3e3" w:space="0" w:sz="0" w:val="none"/>
-          <w:left w:color="e3e3e3" w:space="0" w:sz="0" w:val="none"/>
-          <w:bottom w:color="e3e3e3" w:space="0" w:sz="0" w:val="none"/>
-          <w:right w:color="e3e3e3" w:space="0" w:sz="0" w:val="none"/>
-          <w:between w:color="e3e3e3" w:space="0" w:sz="0" w:val="none"/>
-        </w:pBdr>
-        <w:spacing w:after="0" w:afterAutospacing="0" w:before="0" w:beforeAutospacing="0" w:lineRule="auto"/>
+          <w:numId w:val="5"/>
+        </w:numPr>
+        <w:pBdr>
+          <w:top w:color="e3e3e3" w:space="0" w:sz="0" w:val="none"/>
+          <w:left w:color="e3e3e3" w:space="0" w:sz="0" w:val="none"/>
+          <w:bottom w:color="e3e3e3" w:space="0" w:sz="0" w:val="none"/>
+          <w:right w:color="e3e3e3" w:space="0" w:sz="0" w:val="none"/>
+          <w:between w:color="e3e3e3" w:space="0" w:sz="0" w:val="none"/>
+        </w:pBdr>
+        <w:spacing w:after="0" w:before="0" w:lineRule="auto"/>
         <w:ind w:left="1440" w:hanging="360"/>
+        <w:rPr/>
       </w:pPr>
       <w:r>
         <w:rPr>
@@ -1667,12 +1956,17 @@
         </w:rPr>
         <w:t xml:space="preserve">Continuous integration and deployment (CI/CD) pipelines should be established for automated testing and deployment.</w:t>
       </w:r>
+      <w:r>
+        <w:rPr>
+          <w:rtl w:val="0"/>
+        </w:rPr>
+      </w:r>
     </w:p>
     <w:p>
       <w:pPr>
         <w:numPr>
           <w:ilvl w:val="0"/>
-          <w:numId w:val="1"/>
+          <w:numId w:val="5"/>
         </w:numPr>
         <w:pBdr>
           <w:top w:color="e3e3e3" w:space="0" w:sz="0" w:val="none"/>
@@ -1682,8 +1976,9 @@
           <w:between w:color="e3e3e3" w:space="0" w:sz="0" w:val="none"/>
         </w:pBdr>
         <w:shd w:fill="ffffff" w:val="clear"/>
-        <w:spacing w:after="0" w:afterAutospacing="0" w:before="0" w:beforeAutospacing="0" w:lineRule="auto"/>
+        <w:spacing w:after="0" w:before="0" w:lineRule="auto"/>
         <w:ind w:left="720" w:hanging="360"/>
+        <w:rPr/>
       </w:pPr>
       <w:r>
         <w:rPr>
@@ -1695,22 +1990,28 @@
         </w:rPr>
         <w:t xml:space="preserve">Testing and Quality Assurance:</w:t>
       </w:r>
+      <w:r>
+        <w:rPr>
+          <w:rtl w:val="0"/>
+        </w:rPr>
+      </w:r>
     </w:p>
     <w:p>
       <w:pPr>
         <w:numPr>
           <w:ilvl w:val="1"/>
-          <w:numId w:val="1"/>
-        </w:numPr>
-        <w:pBdr>
-          <w:top w:color="e3e3e3" w:space="0" w:sz="0" w:val="none"/>
-          <w:left w:color="e3e3e3" w:space="0" w:sz="0" w:val="none"/>
-          <w:bottom w:color="e3e3e3" w:space="0" w:sz="0" w:val="none"/>
-          <w:right w:color="e3e3e3" w:space="0" w:sz="0" w:val="none"/>
-          <w:between w:color="e3e3e3" w:space="0" w:sz="0" w:val="none"/>
-        </w:pBdr>
-        <w:spacing w:after="0" w:afterAutospacing="0" w:before="0" w:beforeAutospacing="0" w:lineRule="auto"/>
+          <w:numId w:val="5"/>
+        </w:numPr>
+        <w:pBdr>
+          <w:top w:color="e3e3e3" w:space="0" w:sz="0" w:val="none"/>
+          <w:left w:color="e3e3e3" w:space="0" w:sz="0" w:val="none"/>
+          <w:bottom w:color="e3e3e3" w:space="0" w:sz="0" w:val="none"/>
+          <w:right w:color="e3e3e3" w:space="0" w:sz="0" w:val="none"/>
+          <w:between w:color="e3e3e3" w:space="0" w:sz="0" w:val="none"/>
+        </w:pBdr>
+        <w:spacing w:after="0" w:before="0" w:lineRule="auto"/>
         <w:ind w:left="1440" w:hanging="360"/>
+        <w:rPr/>
       </w:pPr>
       <w:r>
         <w:rPr>
@@ -1722,22 +2023,28 @@
         </w:rPr>
         <w:t xml:space="preserve">Functional testing: Ensure all features work as expected.</w:t>
       </w:r>
+      <w:r>
+        <w:rPr>
+          <w:rtl w:val="0"/>
+        </w:rPr>
+      </w:r>
     </w:p>
     <w:p>
       <w:pPr>
         <w:numPr>
           <w:ilvl w:val="1"/>
-          <w:numId w:val="1"/>
-        </w:numPr>
-        <w:pBdr>
-          <w:top w:color="e3e3e3" w:space="0" w:sz="0" w:val="none"/>
-          <w:left w:color="e3e3e3" w:space="0" w:sz="0" w:val="none"/>
-          <w:bottom w:color="e3e3e3" w:space="0" w:sz="0" w:val="none"/>
-          <w:right w:color="e3e3e3" w:space="0" w:sz="0" w:val="none"/>
-          <w:between w:color="e3e3e3" w:space="0" w:sz="0" w:val="none"/>
-        </w:pBdr>
-        <w:spacing w:after="0" w:afterAutospacing="0" w:before="0" w:beforeAutospacing="0" w:lineRule="auto"/>
+          <w:numId w:val="5"/>
+        </w:numPr>
+        <w:pBdr>
+          <w:top w:color="e3e3e3" w:space="0" w:sz="0" w:val="none"/>
+          <w:left w:color="e3e3e3" w:space="0" w:sz="0" w:val="none"/>
+          <w:bottom w:color="e3e3e3" w:space="0" w:sz="0" w:val="none"/>
+          <w:right w:color="e3e3e3" w:space="0" w:sz="0" w:val="none"/>
+          <w:between w:color="e3e3e3" w:space="0" w:sz="0" w:val="none"/>
+        </w:pBdr>
+        <w:spacing w:after="0" w:before="0" w:lineRule="auto"/>
         <w:ind w:left="1440" w:hanging="360"/>
+        <w:rPr/>
       </w:pPr>
       <w:r>
         <w:rPr>
@@ -1749,22 +2056,28 @@
         </w:rPr>
         <w:t xml:space="preserve">Integration testing: Verify interactions between system components.</w:t>
       </w:r>
+      <w:r>
+        <w:rPr>
+          <w:rtl w:val="0"/>
+        </w:rPr>
+      </w:r>
     </w:p>
     <w:p>
       <w:pPr>
         <w:numPr>
           <w:ilvl w:val="1"/>
-          <w:numId w:val="1"/>
-        </w:numPr>
-        <w:pBdr>
-          <w:top w:color="e3e3e3" w:space="0" w:sz="0" w:val="none"/>
-          <w:left w:color="e3e3e3" w:space="0" w:sz="0" w:val="none"/>
-          <w:bottom w:color="e3e3e3" w:space="0" w:sz="0" w:val="none"/>
-          <w:right w:color="e3e3e3" w:space="0" w:sz="0" w:val="none"/>
-          <w:between w:color="e3e3e3" w:space="0" w:sz="0" w:val="none"/>
-        </w:pBdr>
-        <w:spacing w:after="0" w:afterAutospacing="0" w:before="0" w:beforeAutospacing="0" w:lineRule="auto"/>
+          <w:numId w:val="5"/>
+        </w:numPr>
+        <w:pBdr>
+          <w:top w:color="e3e3e3" w:space="0" w:sz="0" w:val="none"/>
+          <w:left w:color="e3e3e3" w:space="0" w:sz="0" w:val="none"/>
+          <w:bottom w:color="e3e3e3" w:space="0" w:sz="0" w:val="none"/>
+          <w:right w:color="e3e3e3" w:space="0" w:sz="0" w:val="none"/>
+          <w:between w:color="e3e3e3" w:space="0" w:sz="0" w:val="none"/>
+        </w:pBdr>
+        <w:spacing w:after="0" w:before="0" w:lineRule="auto"/>
         <w:ind w:left="1440" w:hanging="360"/>
+        <w:rPr/>
       </w:pPr>
       <w:r>
         <w:rPr>
@@ -1776,22 +2089,28 @@
         </w:rPr>
         <w:t xml:space="preserve">Performance testing: Test system response times and scalability under load.</w:t>
       </w:r>
+      <w:r>
+        <w:rPr>
+          <w:rtl w:val="0"/>
+        </w:rPr>
+      </w:r>
     </w:p>
     <w:p>
       <w:pPr>
         <w:numPr>
           <w:ilvl w:val="1"/>
-          <w:numId w:val="1"/>
-        </w:numPr>
-        <w:pBdr>
-          <w:top w:color="e3e3e3" w:space="0" w:sz="0" w:val="none"/>
-          <w:left w:color="e3e3e3" w:space="0" w:sz="0" w:val="none"/>
-          <w:bottom w:color="e3e3e3" w:space="0" w:sz="0" w:val="none"/>
-          <w:right w:color="e3e3e3" w:space="0" w:sz="0" w:val="none"/>
-          <w:between w:color="e3e3e3" w:space="0" w:sz="0" w:val="none"/>
-        </w:pBdr>
-        <w:spacing w:after="300" w:before="0" w:beforeAutospacing="0" w:lineRule="auto"/>
+          <w:numId w:val="5"/>
+        </w:numPr>
+        <w:pBdr>
+          <w:top w:color="e3e3e3" w:space="0" w:sz="0" w:val="none"/>
+          <w:left w:color="e3e3e3" w:space="0" w:sz="0" w:val="none"/>
+          <w:bottom w:color="e3e3e3" w:space="0" w:sz="0" w:val="none"/>
+          <w:right w:color="e3e3e3" w:space="0" w:sz="0" w:val="none"/>
+          <w:between w:color="e3e3e3" w:space="0" w:sz="0" w:val="none"/>
+        </w:pBdr>
+        <w:spacing w:after="300" w:before="0" w:lineRule="auto"/>
         <w:ind w:left="1440" w:hanging="360"/>
+        <w:rPr/>
       </w:pPr>
       <w:r>
         <w:rPr>
@@ -1802,6 +2121,11 @@
           <w:rtl w:val="0"/>
         </w:rPr>
         <w:t xml:space="preserve">Security testing: Identify and address potential vulnerabilities.</w:t>
+      </w:r>
+      <w:r>
+        <w:rPr>
+          <w:rtl w:val="0"/>
+        </w:rPr>
       </w:r>
     </w:p>
     <w:p>
@@ -1909,7 +2233,7 @@
       <w:pPr>
         <w:numPr>
           <w:ilvl w:val="0"/>
-          <w:numId w:val="3"/>
+          <w:numId w:val="7"/>
         </w:numPr>
         <w:pBdr>
           <w:top w:color="e3e3e3" w:space="0" w:sz="0" w:val="none"/>
@@ -1921,6 +2245,7 @@
         <w:shd w:fill="ffffff" w:val="clear"/>
         <w:spacing w:after="300" w:before="300" w:lineRule="auto"/>
         <w:ind w:left="720" w:hanging="360"/>
+        <w:rPr/>
       </w:pPr>
       <w:r>
         <w:rPr>
@@ -1931,6 +2256,11 @@
           <w:rtl w:val="0"/>
         </w:rPr>
         <w:t xml:space="preserve">Customer</w:t>
+      </w:r>
+      <w:r>
+        <w:rPr>
+          <w:rtl w:val="0"/>
+        </w:rPr>
       </w:r>
     </w:p>
     <w:p>
@@ -2015,7 +2345,7 @@
       <w:pPr>
         <w:numPr>
           <w:ilvl w:val="0"/>
-          <w:numId w:val="7"/>
+          <w:numId w:val="4"/>
         </w:numPr>
         <w:pBdr>
           <w:top w:color="e3e3e3" w:space="0" w:sz="0" w:val="none"/>
@@ -2025,8 +2355,9 @@
           <w:between w:color="e3e3e3" w:space="0" w:sz="0" w:val="none"/>
         </w:pBdr>
         <w:shd w:fill="ffffff" w:val="clear"/>
-        <w:spacing w:after="0" w:afterAutospacing="0" w:before="300" w:lineRule="auto"/>
+        <w:spacing w:after="0" w:before="300" w:lineRule="auto"/>
         <w:ind w:left="720" w:hanging="360"/>
+        <w:rPr/>
       </w:pPr>
       <w:r>
         <w:rPr>
@@ -2038,12 +2369,17 @@
         </w:rPr>
         <w:t xml:space="preserve">The customer is logged into their account.</w:t>
       </w:r>
+      <w:r>
+        <w:rPr>
+          <w:rtl w:val="0"/>
+        </w:rPr>
+      </w:r>
     </w:p>
     <w:p>
       <w:pPr>
         <w:numPr>
           <w:ilvl w:val="0"/>
-          <w:numId w:val="7"/>
+          <w:numId w:val="4"/>
         </w:numPr>
         <w:pBdr>
           <w:top w:color="e3e3e3" w:space="0" w:sz="0" w:val="none"/>
@@ -2053,8 +2389,9 @@
           <w:between w:color="e3e3e3" w:space="0" w:sz="0" w:val="none"/>
         </w:pBdr>
         <w:shd w:fill="ffffff" w:val="clear"/>
-        <w:spacing w:after="0" w:afterAutospacing="0" w:before="0" w:beforeAutospacing="0" w:lineRule="auto"/>
+        <w:spacing w:after="0" w:before="0" w:lineRule="auto"/>
         <w:ind w:left="720" w:hanging="360"/>
+        <w:rPr/>
       </w:pPr>
       <w:r>
         <w:rPr>
@@ -2066,12 +2403,17 @@
         </w:rPr>
         <w:t xml:space="preserve">The customer has access to the online food ordering system.</w:t>
       </w:r>
+      <w:r>
+        <w:rPr>
+          <w:rtl w:val="0"/>
+        </w:rPr>
+      </w:r>
     </w:p>
     <w:p>
       <w:pPr>
         <w:numPr>
           <w:ilvl w:val="0"/>
-          <w:numId w:val="7"/>
+          <w:numId w:val="4"/>
         </w:numPr>
         <w:pBdr>
           <w:top w:color="e3e3e3" w:space="0" w:sz="0" w:val="none"/>
@@ -2081,8 +2423,9 @@
           <w:between w:color="e3e3e3" w:space="0" w:sz="0" w:val="none"/>
         </w:pBdr>
         <w:shd w:fill="ffffff" w:val="clear"/>
-        <w:spacing w:after="300" w:before="0" w:beforeAutospacing="0" w:lineRule="auto"/>
+        <w:spacing w:after="300" w:before="0" w:lineRule="auto"/>
         <w:ind w:left="720" w:hanging="360"/>
+        <w:rPr/>
       </w:pPr>
       <w:r>
         <w:rPr>
@@ -2093,6 +2436,11 @@
           <w:rtl w:val="0"/>
         </w:rPr>
         <w:t xml:space="preserve">The restaurant's menu is available and up-to-date.</w:t>
+      </w:r>
+      <w:r>
+        <w:rPr>
+          <w:rtl w:val="0"/>
+        </w:rPr>
       </w:r>
     </w:p>
     <w:p>
@@ -2128,7 +2476,7 @@
       <w:pPr>
         <w:numPr>
           <w:ilvl w:val="0"/>
-          <w:numId w:val="6"/>
+          <w:numId w:val="3"/>
         </w:numPr>
         <w:pBdr>
           <w:top w:color="e3e3e3" w:space="0" w:sz="0" w:val="none"/>
@@ -2138,8 +2486,9 @@
           <w:between w:color="e3e3e3" w:space="0" w:sz="0" w:val="none"/>
         </w:pBdr>
         <w:shd w:fill="ffffff" w:val="clear"/>
-        <w:spacing w:after="0" w:afterAutospacing="0" w:before="300" w:lineRule="auto"/>
+        <w:spacing w:after="0" w:before="300" w:lineRule="auto"/>
         <w:ind w:left="720" w:hanging="360"/>
+        <w:rPr/>
       </w:pPr>
       <w:r>
         <w:rPr>
@@ -2150,6 +2499,613 @@
           <w:rtl w:val="0"/>
         </w:rPr>
         <w:t xml:space="preserve">The customer navigates to the homepage of the online food ordering system.</w:t>
+      </w:r>
+      <w:r>
+        <w:rPr>
+          <w:rtl w:val="0"/>
+        </w:rPr>
+      </w:r>
+    </w:p>
+    <w:p>
+      <w:pPr>
+        <w:numPr>
+          <w:ilvl w:val="0"/>
+          <w:numId w:val="3"/>
+        </w:numPr>
+        <w:pBdr>
+          <w:top w:color="e3e3e3" w:space="0" w:sz="0" w:val="none"/>
+          <w:left w:color="e3e3e3" w:space="0" w:sz="0" w:val="none"/>
+          <w:bottom w:color="e3e3e3" w:space="0" w:sz="0" w:val="none"/>
+          <w:right w:color="e3e3e3" w:space="0" w:sz="0" w:val="none"/>
+          <w:between w:color="e3e3e3" w:space="0" w:sz="0" w:val="none"/>
+        </w:pBdr>
+        <w:shd w:fill="ffffff" w:val="clear"/>
+        <w:spacing w:after="0" w:before="0" w:lineRule="auto"/>
+        <w:ind w:left="720" w:hanging="360"/>
+        <w:rPr/>
+      </w:pPr>
+      <w:r>
+        <w:rPr>
+          <w:rFonts w:ascii="Roboto" w:cs="Roboto" w:eastAsia="Roboto" w:hAnsi="Roboto"/>
+          <w:color w:val="0d0d0d"/>
+          <w:sz w:val="24"/>
+          <w:szCs w:val="24"/>
+          <w:rtl w:val="0"/>
+        </w:rPr>
+        <w:t xml:space="preserve">The customer selects the desired restaurant from the list of available options.</w:t>
+      </w:r>
+      <w:r>
+        <w:rPr>
+          <w:rtl w:val="0"/>
+        </w:rPr>
+      </w:r>
+    </w:p>
+    <w:p>
+      <w:pPr>
+        <w:numPr>
+          <w:ilvl w:val="0"/>
+          <w:numId w:val="3"/>
+        </w:numPr>
+        <w:pBdr>
+          <w:top w:color="e3e3e3" w:space="0" w:sz="0" w:val="none"/>
+          <w:left w:color="e3e3e3" w:space="0" w:sz="0" w:val="none"/>
+          <w:bottom w:color="e3e3e3" w:space="0" w:sz="0" w:val="none"/>
+          <w:right w:color="e3e3e3" w:space="0" w:sz="0" w:val="none"/>
+          <w:between w:color="e3e3e3" w:space="0" w:sz="0" w:val="none"/>
+        </w:pBdr>
+        <w:shd w:fill="ffffff" w:val="clear"/>
+        <w:spacing w:after="0" w:before="0" w:lineRule="auto"/>
+        <w:ind w:left="720" w:hanging="360"/>
+        <w:rPr/>
+      </w:pPr>
+      <w:r>
+        <w:rPr>
+          <w:rFonts w:ascii="Roboto" w:cs="Roboto" w:eastAsia="Roboto" w:hAnsi="Roboto"/>
+          <w:color w:val="0d0d0d"/>
+          <w:sz w:val="24"/>
+          <w:szCs w:val="24"/>
+          <w:rtl w:val="0"/>
+        </w:rPr>
+        <w:t xml:space="preserve">The system presents the restaurant's menu, categorized by types of cuisine or food items.</w:t>
+      </w:r>
+      <w:r>
+        <w:rPr>
+          <w:rtl w:val="0"/>
+        </w:rPr>
+      </w:r>
+    </w:p>
+    <w:p>
+      <w:pPr>
+        <w:numPr>
+          <w:ilvl w:val="0"/>
+          <w:numId w:val="3"/>
+        </w:numPr>
+        <w:pBdr>
+          <w:top w:color="e3e3e3" w:space="0" w:sz="0" w:val="none"/>
+          <w:left w:color="e3e3e3" w:space="0" w:sz="0" w:val="none"/>
+          <w:bottom w:color="e3e3e3" w:space="0" w:sz="0" w:val="none"/>
+          <w:right w:color="e3e3e3" w:space="0" w:sz="0" w:val="none"/>
+          <w:between w:color="e3e3e3" w:space="0" w:sz="0" w:val="none"/>
+        </w:pBdr>
+        <w:shd w:fill="ffffff" w:val="clear"/>
+        <w:spacing w:after="0" w:before="0" w:lineRule="auto"/>
+        <w:ind w:left="720" w:hanging="360"/>
+        <w:rPr/>
+      </w:pPr>
+      <w:r>
+        <w:rPr>
+          <w:rFonts w:ascii="Roboto" w:cs="Roboto" w:eastAsia="Roboto" w:hAnsi="Roboto"/>
+          <w:color w:val="0d0d0d"/>
+          <w:sz w:val="24"/>
+          <w:szCs w:val="24"/>
+          <w:rtl w:val="0"/>
+        </w:rPr>
+        <w:t xml:space="preserve">The customer browses through the menu, viewing items, descriptions, and prices.</w:t>
+      </w:r>
+      <w:r>
+        <w:rPr>
+          <w:rtl w:val="0"/>
+        </w:rPr>
+      </w:r>
+    </w:p>
+    <w:p>
+      <w:pPr>
+        <w:numPr>
+          <w:ilvl w:val="0"/>
+          <w:numId w:val="3"/>
+        </w:numPr>
+        <w:pBdr>
+          <w:top w:color="e3e3e3" w:space="0" w:sz="0" w:val="none"/>
+          <w:left w:color="e3e3e3" w:space="0" w:sz="0" w:val="none"/>
+          <w:bottom w:color="e3e3e3" w:space="0" w:sz="0" w:val="none"/>
+          <w:right w:color="e3e3e3" w:space="0" w:sz="0" w:val="none"/>
+          <w:between w:color="e3e3e3" w:space="0" w:sz="0" w:val="none"/>
+        </w:pBdr>
+        <w:shd w:fill="ffffff" w:val="clear"/>
+        <w:spacing w:after="0" w:before="0" w:lineRule="auto"/>
+        <w:ind w:left="720" w:hanging="360"/>
+        <w:rPr/>
+      </w:pPr>
+      <w:r>
+        <w:rPr>
+          <w:rFonts w:ascii="Roboto" w:cs="Roboto" w:eastAsia="Roboto" w:hAnsi="Roboto"/>
+          <w:color w:val="0d0d0d"/>
+          <w:sz w:val="24"/>
+          <w:szCs w:val="24"/>
+          <w:rtl w:val="0"/>
+        </w:rPr>
+        <w:t xml:space="preserve">Upon finding desired items, the customer adds them to the virtual shopping cart.</w:t>
+      </w:r>
+      <w:r>
+        <w:rPr>
+          <w:rtl w:val="0"/>
+        </w:rPr>
+      </w:r>
+    </w:p>
+    <w:p>
+      <w:pPr>
+        <w:numPr>
+          <w:ilvl w:val="0"/>
+          <w:numId w:val="3"/>
+        </w:numPr>
+        <w:pBdr>
+          <w:top w:color="e3e3e3" w:space="0" w:sz="0" w:val="none"/>
+          <w:left w:color="e3e3e3" w:space="0" w:sz="0" w:val="none"/>
+          <w:bottom w:color="e3e3e3" w:space="0" w:sz="0" w:val="none"/>
+          <w:right w:color="e3e3e3" w:space="0" w:sz="0" w:val="none"/>
+          <w:between w:color="e3e3e3" w:space="0" w:sz="0" w:val="none"/>
+        </w:pBdr>
+        <w:shd w:fill="ffffff" w:val="clear"/>
+        <w:spacing w:after="0" w:before="0" w:lineRule="auto"/>
+        <w:ind w:left="720" w:hanging="360"/>
+        <w:rPr/>
+      </w:pPr>
+      <w:r>
+        <w:rPr>
+          <w:rFonts w:ascii="Roboto" w:cs="Roboto" w:eastAsia="Roboto" w:hAnsi="Roboto"/>
+          <w:color w:val="0d0d0d"/>
+          <w:sz w:val="24"/>
+          <w:szCs w:val="24"/>
+          <w:rtl w:val="0"/>
+        </w:rPr>
+        <w:t xml:space="preserve">The customer reviews the items in the shopping cart to ensure accuracy and completeness.</w:t>
+      </w:r>
+      <w:r>
+        <w:rPr>
+          <w:rtl w:val="0"/>
+        </w:rPr>
+      </w:r>
+    </w:p>
+    <w:p>
+      <w:pPr>
+        <w:numPr>
+          <w:ilvl w:val="0"/>
+          <w:numId w:val="3"/>
+        </w:numPr>
+        <w:pBdr>
+          <w:top w:color="e3e3e3" w:space="0" w:sz="0" w:val="none"/>
+          <w:left w:color="e3e3e3" w:space="0" w:sz="0" w:val="none"/>
+          <w:bottom w:color="e3e3e3" w:space="0" w:sz="0" w:val="none"/>
+          <w:right w:color="e3e3e3" w:space="0" w:sz="0" w:val="none"/>
+          <w:between w:color="e3e3e3" w:space="0" w:sz="0" w:val="none"/>
+        </w:pBdr>
+        <w:shd w:fill="ffffff" w:val="clear"/>
+        <w:spacing w:after="0" w:before="0" w:lineRule="auto"/>
+        <w:ind w:left="720" w:hanging="360"/>
+        <w:rPr/>
+      </w:pPr>
+      <w:r>
+        <w:rPr>
+          <w:rFonts w:ascii="Roboto" w:cs="Roboto" w:eastAsia="Roboto" w:hAnsi="Roboto"/>
+          <w:color w:val="0d0d0d"/>
+          <w:sz w:val="24"/>
+          <w:szCs w:val="24"/>
+          <w:rtl w:val="0"/>
+        </w:rPr>
+        <w:t xml:space="preserve">If satisfied, the customer proceeds to the checkout process.</w:t>
+      </w:r>
+      <w:r>
+        <w:rPr>
+          <w:rtl w:val="0"/>
+        </w:rPr>
+      </w:r>
+    </w:p>
+    <w:p>
+      <w:pPr>
+        <w:numPr>
+          <w:ilvl w:val="0"/>
+          <w:numId w:val="3"/>
+        </w:numPr>
+        <w:pBdr>
+          <w:top w:color="e3e3e3" w:space="0" w:sz="0" w:val="none"/>
+          <w:left w:color="e3e3e3" w:space="0" w:sz="0" w:val="none"/>
+          <w:bottom w:color="e3e3e3" w:space="0" w:sz="0" w:val="none"/>
+          <w:right w:color="e3e3e3" w:space="0" w:sz="0" w:val="none"/>
+          <w:between w:color="e3e3e3" w:space="0" w:sz="0" w:val="none"/>
+        </w:pBdr>
+        <w:shd w:fill="ffffff" w:val="clear"/>
+        <w:spacing w:after="0" w:before="0" w:lineRule="auto"/>
+        <w:ind w:left="720" w:hanging="360"/>
+        <w:rPr/>
+      </w:pPr>
+      <w:r>
+        <w:rPr>
+          <w:rFonts w:ascii="Roboto" w:cs="Roboto" w:eastAsia="Roboto" w:hAnsi="Roboto"/>
+          <w:color w:val="0d0d0d"/>
+          <w:sz w:val="24"/>
+          <w:szCs w:val="24"/>
+          <w:rtl w:val="0"/>
+        </w:rPr>
+        <w:t xml:space="preserve">The system prompts the customer to confirm the delivery address and select a payment method.</w:t>
+      </w:r>
+      <w:r>
+        <w:rPr>
+          <w:rtl w:val="0"/>
+        </w:rPr>
+      </w:r>
+    </w:p>
+    <w:p>
+      <w:pPr>
+        <w:numPr>
+          <w:ilvl w:val="0"/>
+          <w:numId w:val="3"/>
+        </w:numPr>
+        <w:pBdr>
+          <w:top w:color="e3e3e3" w:space="0" w:sz="0" w:val="none"/>
+          <w:left w:color="e3e3e3" w:space="0" w:sz="0" w:val="none"/>
+          <w:bottom w:color="e3e3e3" w:space="0" w:sz="0" w:val="none"/>
+          <w:right w:color="e3e3e3" w:space="0" w:sz="0" w:val="none"/>
+          <w:between w:color="e3e3e3" w:space="0" w:sz="0" w:val="none"/>
+        </w:pBdr>
+        <w:shd w:fill="ffffff" w:val="clear"/>
+        <w:spacing w:after="0" w:before="0" w:lineRule="auto"/>
+        <w:ind w:left="720" w:hanging="360"/>
+        <w:rPr/>
+      </w:pPr>
+      <w:r>
+        <w:rPr>
+          <w:rFonts w:ascii="Roboto" w:cs="Roboto" w:eastAsia="Roboto" w:hAnsi="Roboto"/>
+          <w:color w:val="0d0d0d"/>
+          <w:sz w:val="24"/>
+          <w:szCs w:val="24"/>
+          <w:rtl w:val="0"/>
+        </w:rPr>
+        <w:t xml:space="preserve">The customer provides necessary information, such as delivery address and payment details.</w:t>
+      </w:r>
+      <w:r>
+        <w:rPr>
+          <w:rtl w:val="0"/>
+        </w:rPr>
+      </w:r>
+    </w:p>
+    <w:p>
+      <w:pPr>
+        <w:numPr>
+          <w:ilvl w:val="0"/>
+          <w:numId w:val="3"/>
+        </w:numPr>
+        <w:pBdr>
+          <w:top w:color="e3e3e3" w:space="0" w:sz="0" w:val="none"/>
+          <w:left w:color="e3e3e3" w:space="0" w:sz="0" w:val="none"/>
+          <w:bottom w:color="e3e3e3" w:space="0" w:sz="0" w:val="none"/>
+          <w:right w:color="e3e3e3" w:space="0" w:sz="0" w:val="none"/>
+          <w:between w:color="e3e3e3" w:space="0" w:sz="0" w:val="none"/>
+        </w:pBdr>
+        <w:shd w:fill="ffffff" w:val="clear"/>
+        <w:spacing w:after="0" w:before="0" w:lineRule="auto"/>
+        <w:ind w:left="720" w:hanging="360"/>
+        <w:rPr/>
+      </w:pPr>
+      <w:r>
+        <w:rPr>
+          <w:rFonts w:ascii="Roboto" w:cs="Roboto" w:eastAsia="Roboto" w:hAnsi="Roboto"/>
+          <w:color w:val="0d0d0d"/>
+          <w:sz w:val="24"/>
+          <w:szCs w:val="24"/>
+          <w:rtl w:val="0"/>
+        </w:rPr>
+        <w:t xml:space="preserve">The system calculates the total cost of the order, including taxes and delivery fees.</w:t>
+      </w:r>
+      <w:r>
+        <w:rPr>
+          <w:rtl w:val="0"/>
+        </w:rPr>
+      </w:r>
+    </w:p>
+    <w:p>
+      <w:pPr>
+        <w:numPr>
+          <w:ilvl w:val="0"/>
+          <w:numId w:val="3"/>
+        </w:numPr>
+        <w:pBdr>
+          <w:top w:color="e3e3e3" w:space="0" w:sz="0" w:val="none"/>
+          <w:left w:color="e3e3e3" w:space="0" w:sz="0" w:val="none"/>
+          <w:bottom w:color="e3e3e3" w:space="0" w:sz="0" w:val="none"/>
+          <w:right w:color="e3e3e3" w:space="0" w:sz="0" w:val="none"/>
+          <w:between w:color="e3e3e3" w:space="0" w:sz="0" w:val="none"/>
+        </w:pBdr>
+        <w:shd w:fill="ffffff" w:val="clear"/>
+        <w:spacing w:after="0" w:before="0" w:lineRule="auto"/>
+        <w:ind w:left="720" w:hanging="360"/>
+        <w:rPr/>
+      </w:pPr>
+      <w:r>
+        <w:rPr>
+          <w:rFonts w:ascii="Roboto" w:cs="Roboto" w:eastAsia="Roboto" w:hAnsi="Roboto"/>
+          <w:color w:val="0d0d0d"/>
+          <w:sz w:val="24"/>
+          <w:szCs w:val="24"/>
+          <w:rtl w:val="0"/>
+        </w:rPr>
+        <w:t xml:space="preserve">The customer reviews the order summary, including items, quantities, and total cost.</w:t>
+      </w:r>
+      <w:r>
+        <w:rPr>
+          <w:rtl w:val="0"/>
+        </w:rPr>
+      </w:r>
+    </w:p>
+    <w:p>
+      <w:pPr>
+        <w:numPr>
+          <w:ilvl w:val="0"/>
+          <w:numId w:val="3"/>
+        </w:numPr>
+        <w:pBdr>
+          <w:top w:color="e3e3e3" w:space="0" w:sz="0" w:val="none"/>
+          <w:left w:color="e3e3e3" w:space="0" w:sz="0" w:val="none"/>
+          <w:bottom w:color="e3e3e3" w:space="0" w:sz="0" w:val="none"/>
+          <w:right w:color="e3e3e3" w:space="0" w:sz="0" w:val="none"/>
+          <w:between w:color="e3e3e3" w:space="0" w:sz="0" w:val="none"/>
+        </w:pBdr>
+        <w:shd w:fill="ffffff" w:val="clear"/>
+        <w:spacing w:after="0" w:before="0" w:lineRule="auto"/>
+        <w:ind w:left="720" w:hanging="360"/>
+        <w:rPr/>
+      </w:pPr>
+      <w:r>
+        <w:rPr>
+          <w:rFonts w:ascii="Roboto" w:cs="Roboto" w:eastAsia="Roboto" w:hAnsi="Roboto"/>
+          <w:color w:val="0d0d0d"/>
+          <w:sz w:val="24"/>
+          <w:szCs w:val="24"/>
+          <w:rtl w:val="0"/>
+        </w:rPr>
+        <w:t xml:space="preserve">If everything is correct, the customer confirms the order to proceed with the payment.</w:t>
+      </w:r>
+      <w:r>
+        <w:rPr>
+          <w:rtl w:val="0"/>
+        </w:rPr>
+      </w:r>
+    </w:p>
+    <w:p>
+      <w:pPr>
+        <w:numPr>
+          <w:ilvl w:val="0"/>
+          <w:numId w:val="3"/>
+        </w:numPr>
+        <w:pBdr>
+          <w:top w:color="e3e3e3" w:space="0" w:sz="0" w:val="none"/>
+          <w:left w:color="e3e3e3" w:space="0" w:sz="0" w:val="none"/>
+          <w:bottom w:color="e3e3e3" w:space="0" w:sz="0" w:val="none"/>
+          <w:right w:color="e3e3e3" w:space="0" w:sz="0" w:val="none"/>
+          <w:between w:color="e3e3e3" w:space="0" w:sz="0" w:val="none"/>
+        </w:pBdr>
+        <w:shd w:fill="ffffff" w:val="clear"/>
+        <w:spacing w:after="0" w:before="0" w:lineRule="auto"/>
+        <w:ind w:left="720" w:hanging="360"/>
+        <w:rPr/>
+      </w:pPr>
+      <w:r>
+        <w:rPr>
+          <w:rFonts w:ascii="Roboto" w:cs="Roboto" w:eastAsia="Roboto" w:hAnsi="Roboto"/>
+          <w:color w:val="0d0d0d"/>
+          <w:sz w:val="24"/>
+          <w:szCs w:val="24"/>
+          <w:rtl w:val="0"/>
+        </w:rPr>
+        <w:t xml:space="preserve">The system processes the payment transaction securely.</w:t>
+      </w:r>
+      <w:r>
+        <w:rPr>
+          <w:rtl w:val="0"/>
+        </w:rPr>
+      </w:r>
+    </w:p>
+    <w:p>
+      <w:pPr>
+        <w:numPr>
+          <w:ilvl w:val="0"/>
+          <w:numId w:val="3"/>
+        </w:numPr>
+        <w:pBdr>
+          <w:top w:color="e3e3e3" w:space="0" w:sz="0" w:val="none"/>
+          <w:left w:color="e3e3e3" w:space="0" w:sz="0" w:val="none"/>
+          <w:bottom w:color="e3e3e3" w:space="0" w:sz="0" w:val="none"/>
+          <w:right w:color="e3e3e3" w:space="0" w:sz="0" w:val="none"/>
+          <w:between w:color="e3e3e3" w:space="0" w:sz="0" w:val="none"/>
+        </w:pBdr>
+        <w:shd w:fill="ffffff" w:val="clear"/>
+        <w:spacing w:after="300" w:before="0" w:lineRule="auto"/>
+        <w:ind w:left="720" w:hanging="360"/>
+        <w:rPr/>
+      </w:pPr>
+      <w:r>
+        <w:rPr>
+          <w:rFonts w:ascii="Roboto" w:cs="Roboto" w:eastAsia="Roboto" w:hAnsi="Roboto"/>
+          <w:color w:val="0d0d0d"/>
+          <w:sz w:val="24"/>
+          <w:szCs w:val="24"/>
+          <w:rtl w:val="0"/>
+        </w:rPr>
+        <w:t xml:space="preserve">Upon successful payment, the system generates an order confirmation message for the customer.</w:t>
+      </w:r>
+      <w:r>
+        <w:rPr>
+          <w:rtl w:val="0"/>
+        </w:rPr>
+      </w:r>
+    </w:p>
+    <w:p>
+      <w:pPr>
+        <w:pBdr>
+          <w:top w:color="e3e3e3" w:space="0" w:sz="0" w:val="none"/>
+          <w:left w:color="e3e3e3" w:space="0" w:sz="0" w:val="none"/>
+          <w:bottom w:color="e3e3e3" w:space="0" w:sz="0" w:val="none"/>
+          <w:right w:color="e3e3e3" w:space="0" w:sz="0" w:val="none"/>
+          <w:between w:color="e3e3e3" w:space="0" w:sz="0" w:val="none"/>
+        </w:pBdr>
+        <w:shd w:fill="ffffff" w:val="clear"/>
+        <w:spacing w:after="300" w:before="300" w:lineRule="auto"/>
+        <w:rPr>
+          <w:rFonts w:ascii="Roboto" w:cs="Roboto" w:eastAsia="Roboto" w:hAnsi="Roboto"/>
+          <w:color w:val="0d0d0d"/>
+          <w:sz w:val="24"/>
+          <w:szCs w:val="24"/>
+        </w:rPr>
+      </w:pPr>
+      <w:r>
+        <w:rPr>
+          <w:rFonts w:ascii="Roboto" w:cs="Roboto" w:eastAsia="Roboto" w:hAnsi="Roboto"/>
+          <w:color w:val="0d0d0d"/>
+          <w:sz w:val="24"/>
+          <w:szCs w:val="24"/>
+          <w:rtl w:val="0"/>
+        </w:rPr>
+        <w:t xml:space="preserve">Postconditions:</w:t>
+      </w:r>
+    </w:p>
+    <w:p>
+      <w:pPr>
+        <w:numPr>
+          <w:ilvl w:val="0"/>
+          <w:numId w:val="1"/>
+        </w:numPr>
+        <w:pBdr>
+          <w:top w:color="e3e3e3" w:space="0" w:sz="0" w:val="none"/>
+          <w:left w:color="e3e3e3" w:space="0" w:sz="0" w:val="none"/>
+          <w:bottom w:color="e3e3e3" w:space="0" w:sz="0" w:val="none"/>
+          <w:right w:color="e3e3e3" w:space="0" w:sz="0" w:val="none"/>
+          <w:between w:color="e3e3e3" w:space="0" w:sz="0" w:val="none"/>
+        </w:pBdr>
+        <w:shd w:fill="ffffff" w:val="clear"/>
+        <w:spacing w:after="0" w:before="300" w:lineRule="auto"/>
+        <w:ind w:left="720" w:hanging="360"/>
+        <w:rPr/>
+      </w:pPr>
+      <w:r>
+        <w:rPr>
+          <w:rFonts w:ascii="Roboto" w:cs="Roboto" w:eastAsia="Roboto" w:hAnsi="Roboto"/>
+          <w:color w:val="0d0d0d"/>
+          <w:sz w:val="24"/>
+          <w:szCs w:val="24"/>
+          <w:rtl w:val="0"/>
+        </w:rPr>
+        <w:t xml:space="preserve">The customer's order is successfully placed and confirmed.</w:t>
+      </w:r>
+      <w:r>
+        <w:rPr>
+          <w:rtl w:val="0"/>
+        </w:rPr>
+      </w:r>
+    </w:p>
+    <w:p>
+      <w:pPr>
+        <w:numPr>
+          <w:ilvl w:val="0"/>
+          <w:numId w:val="1"/>
+        </w:numPr>
+        <w:pBdr>
+          <w:top w:color="e3e3e3" w:space="0" w:sz="0" w:val="none"/>
+          <w:left w:color="e3e3e3" w:space="0" w:sz="0" w:val="none"/>
+          <w:bottom w:color="e3e3e3" w:space="0" w:sz="0" w:val="none"/>
+          <w:right w:color="e3e3e3" w:space="0" w:sz="0" w:val="none"/>
+          <w:between w:color="e3e3e3" w:space="0" w:sz="0" w:val="none"/>
+        </w:pBdr>
+        <w:shd w:fill="ffffff" w:val="clear"/>
+        <w:spacing w:after="0" w:before="0" w:lineRule="auto"/>
+        <w:ind w:left="720" w:hanging="360"/>
+        <w:rPr/>
+      </w:pPr>
+      <w:r>
+        <w:rPr>
+          <w:rFonts w:ascii="Roboto" w:cs="Roboto" w:eastAsia="Roboto" w:hAnsi="Roboto"/>
+          <w:color w:val="0d0d0d"/>
+          <w:sz w:val="24"/>
+          <w:szCs w:val="24"/>
+          <w:rtl w:val="0"/>
+        </w:rPr>
+        <w:t xml:space="preserve">The customer receives an order confirmation message with details of the order.</w:t>
+      </w:r>
+      <w:r>
+        <w:rPr>
+          <w:rtl w:val="0"/>
+        </w:rPr>
+      </w:r>
+    </w:p>
+    <w:p>
+      <w:pPr>
+        <w:numPr>
+          <w:ilvl w:val="0"/>
+          <w:numId w:val="1"/>
+        </w:numPr>
+        <w:pBdr>
+          <w:top w:color="e3e3e3" w:space="0" w:sz="0" w:val="none"/>
+          <w:left w:color="e3e3e3" w:space="0" w:sz="0" w:val="none"/>
+          <w:bottom w:color="e3e3e3" w:space="0" w:sz="0" w:val="none"/>
+          <w:right w:color="e3e3e3" w:space="0" w:sz="0" w:val="none"/>
+          <w:between w:color="e3e3e3" w:space="0" w:sz="0" w:val="none"/>
+        </w:pBdr>
+        <w:shd w:fill="ffffff" w:val="clear"/>
+        <w:spacing w:after="300" w:before="0" w:lineRule="auto"/>
+        <w:ind w:left="720" w:hanging="360"/>
+        <w:rPr/>
+      </w:pPr>
+      <w:r>
+        <w:rPr>
+          <w:rFonts w:ascii="Roboto" w:cs="Roboto" w:eastAsia="Roboto" w:hAnsi="Roboto"/>
+          <w:color w:val="0d0d0d"/>
+          <w:sz w:val="24"/>
+          <w:szCs w:val="24"/>
+          <w:rtl w:val="0"/>
+        </w:rPr>
+        <w:t xml:space="preserve">The order is forwarded to the restaurant for preparation and delivery.</w:t>
+      </w:r>
+      <w:r>
+        <w:rPr>
+          <w:rtl w:val="0"/>
+        </w:rPr>
+      </w:r>
+    </w:p>
+    <w:p>
+      <w:pPr>
+        <w:pBdr>
+          <w:top w:color="e3e3e3" w:space="0" w:sz="0" w:val="none"/>
+          <w:left w:color="e3e3e3" w:space="0" w:sz="0" w:val="none"/>
+          <w:bottom w:color="e3e3e3" w:space="0" w:sz="0" w:val="none"/>
+          <w:right w:color="e3e3e3" w:space="0" w:sz="0" w:val="none"/>
+          <w:between w:color="e3e3e3" w:space="0" w:sz="0" w:val="none"/>
+        </w:pBdr>
+        <w:shd w:fill="ffffff" w:val="clear"/>
+        <w:spacing w:after="300" w:before="300" w:lineRule="auto"/>
+        <w:rPr>
+          <w:rFonts w:ascii="Roboto" w:cs="Roboto" w:eastAsia="Roboto" w:hAnsi="Roboto"/>
+          <w:color w:val="0d0d0d"/>
+          <w:sz w:val="24"/>
+          <w:szCs w:val="24"/>
+        </w:rPr>
+      </w:pPr>
+      <w:r>
+        <w:rPr>
+          <w:rFonts w:ascii="Roboto" w:cs="Roboto" w:eastAsia="Roboto" w:hAnsi="Roboto"/>
+          <w:color w:val="0d0d0d"/>
+          <w:sz w:val="24"/>
+          <w:szCs w:val="24"/>
+          <w:rtl w:val="0"/>
+        </w:rPr>
+        <w:t xml:space="preserve">Exceptional Flows:</w:t>
       </w:r>
     </w:p>
     <w:p>
@@ -2166,18 +3122,24 @@
           <w:between w:color="e3e3e3" w:space="0" w:sz="0" w:val="none"/>
         </w:pBdr>
         <w:shd w:fill="ffffff" w:val="clear"/>
-        <w:spacing w:after="0" w:afterAutospacing="0" w:before="0" w:beforeAutospacing="0" w:lineRule="auto"/>
+        <w:spacing w:after="0" w:before="300" w:lineRule="auto"/>
         <w:ind w:left="720" w:hanging="360"/>
-      </w:pPr>
-      <w:r>
-        <w:rPr>
-          <w:rFonts w:ascii="Roboto" w:cs="Roboto" w:eastAsia="Roboto" w:hAnsi="Roboto"/>
-          <w:color w:val="0d0d0d"/>
-          <w:sz w:val="24"/>
-          <w:szCs w:val="24"/>
-          <w:rtl w:val="0"/>
-        </w:rPr>
-        <w:t xml:space="preserve">The customer selects the desired restaurant from the list of available options.</w:t>
+        <w:rPr/>
+      </w:pPr>
+      <w:r>
+        <w:rPr>
+          <w:rFonts w:ascii="Roboto" w:cs="Roboto" w:eastAsia="Roboto" w:hAnsi="Roboto"/>
+          <w:color w:val="0d0d0d"/>
+          <w:sz w:val="24"/>
+          <w:szCs w:val="24"/>
+          <w:rtl w:val="0"/>
+        </w:rPr>
+        <w:t xml:space="preserve">If the customer encounters technical issues while browsing the menu, they can refresh the page or try accessing it from a different device/browser.</w:t>
+      </w:r>
+      <w:r>
+        <w:rPr>
+          <w:rtl w:val="0"/>
+        </w:rPr>
       </w:r>
     </w:p>
     <w:p>
@@ -2194,18 +3156,24 @@
           <w:between w:color="e3e3e3" w:space="0" w:sz="0" w:val="none"/>
         </w:pBdr>
         <w:shd w:fill="ffffff" w:val="clear"/>
-        <w:spacing w:after="0" w:afterAutospacing="0" w:before="0" w:beforeAutospacing="0" w:lineRule="auto"/>
+        <w:spacing w:after="0" w:before="0" w:lineRule="auto"/>
         <w:ind w:left="720" w:hanging="360"/>
-      </w:pPr>
-      <w:r>
-        <w:rPr>
-          <w:rFonts w:ascii="Roboto" w:cs="Roboto" w:eastAsia="Roboto" w:hAnsi="Roboto"/>
-          <w:color w:val="0d0d0d"/>
-          <w:sz w:val="24"/>
-          <w:szCs w:val="24"/>
-          <w:rtl w:val="0"/>
-        </w:rPr>
-        <w:t xml:space="preserve">The system presents the restaurant's menu, categorized by types of cuisine or food items.</w:t>
+        <w:rPr/>
+      </w:pPr>
+      <w:r>
+        <w:rPr>
+          <w:rFonts w:ascii="Roboto" w:cs="Roboto" w:eastAsia="Roboto" w:hAnsi="Roboto"/>
+          <w:color w:val="0d0d0d"/>
+          <w:sz w:val="24"/>
+          <w:szCs w:val="24"/>
+          <w:rtl w:val="0"/>
+        </w:rPr>
+        <w:t xml:space="preserve">If the customer wishes to modify the order before checkout, they can remove or adjust quantities of items in the shopping cart.</w:t>
+      </w:r>
+      <w:r>
+        <w:rPr>
+          <w:rtl w:val="0"/>
+        </w:rPr>
       </w:r>
     </w:p>
     <w:p>
@@ -2222,298 +3190,24 @@
           <w:between w:color="e3e3e3" w:space="0" w:sz="0" w:val="none"/>
         </w:pBdr>
         <w:shd w:fill="ffffff" w:val="clear"/>
-        <w:spacing w:after="0" w:afterAutospacing="0" w:before="0" w:beforeAutospacing="0" w:lineRule="auto"/>
+        <w:spacing w:after="300" w:before="0" w:lineRule="auto"/>
         <w:ind w:left="720" w:hanging="360"/>
-      </w:pPr>
-      <w:r>
-        <w:rPr>
-          <w:rFonts w:ascii="Roboto" w:cs="Roboto" w:eastAsia="Roboto" w:hAnsi="Roboto"/>
-          <w:color w:val="0d0d0d"/>
-          <w:sz w:val="24"/>
-          <w:szCs w:val="24"/>
-          <w:rtl w:val="0"/>
-        </w:rPr>
-        <w:t xml:space="preserve">The customer browses through the menu, viewing items, descriptions, and prices.</w:t>
-      </w:r>
-    </w:p>
-    <w:p>
-      <w:pPr>
-        <w:numPr>
-          <w:ilvl w:val="0"/>
-          <w:numId w:val="6"/>
-        </w:numPr>
-        <w:pBdr>
-          <w:top w:color="e3e3e3" w:space="0" w:sz="0" w:val="none"/>
-          <w:left w:color="e3e3e3" w:space="0" w:sz="0" w:val="none"/>
-          <w:bottom w:color="e3e3e3" w:space="0" w:sz="0" w:val="none"/>
-          <w:right w:color="e3e3e3" w:space="0" w:sz="0" w:val="none"/>
-          <w:between w:color="e3e3e3" w:space="0" w:sz="0" w:val="none"/>
-        </w:pBdr>
-        <w:shd w:fill="ffffff" w:val="clear"/>
-        <w:spacing w:after="0" w:afterAutospacing="0" w:before="0" w:beforeAutospacing="0" w:lineRule="auto"/>
-        <w:ind w:left="720" w:hanging="360"/>
-      </w:pPr>
-      <w:r>
-        <w:rPr>
-          <w:rFonts w:ascii="Roboto" w:cs="Roboto" w:eastAsia="Roboto" w:hAnsi="Roboto"/>
-          <w:color w:val="0d0d0d"/>
-          <w:sz w:val="24"/>
-          <w:szCs w:val="24"/>
-          <w:rtl w:val="0"/>
-        </w:rPr>
-        <w:t xml:space="preserve">Upon finding desired items, the customer adds them to the virtual shopping cart.</w:t>
-      </w:r>
-    </w:p>
-    <w:p>
-      <w:pPr>
-        <w:numPr>
-          <w:ilvl w:val="0"/>
-          <w:numId w:val="6"/>
-        </w:numPr>
-        <w:pBdr>
-          <w:top w:color="e3e3e3" w:space="0" w:sz="0" w:val="none"/>
-          <w:left w:color="e3e3e3" w:space="0" w:sz="0" w:val="none"/>
-          <w:bottom w:color="e3e3e3" w:space="0" w:sz="0" w:val="none"/>
-          <w:right w:color="e3e3e3" w:space="0" w:sz="0" w:val="none"/>
-          <w:between w:color="e3e3e3" w:space="0" w:sz="0" w:val="none"/>
-        </w:pBdr>
-        <w:shd w:fill="ffffff" w:val="clear"/>
-        <w:spacing w:after="0" w:afterAutospacing="0" w:before="0" w:beforeAutospacing="0" w:lineRule="auto"/>
-        <w:ind w:left="720" w:hanging="360"/>
-      </w:pPr>
-      <w:r>
-        <w:rPr>
-          <w:rFonts w:ascii="Roboto" w:cs="Roboto" w:eastAsia="Roboto" w:hAnsi="Roboto"/>
-          <w:color w:val="0d0d0d"/>
-          <w:sz w:val="24"/>
-          <w:szCs w:val="24"/>
-          <w:rtl w:val="0"/>
-        </w:rPr>
-        <w:t xml:space="preserve">The customer reviews the items in the shopping cart to ensure accuracy and completeness.</w:t>
-      </w:r>
-    </w:p>
-    <w:p>
-      <w:pPr>
-        <w:numPr>
-          <w:ilvl w:val="0"/>
-          <w:numId w:val="6"/>
-        </w:numPr>
-        <w:pBdr>
-          <w:top w:color="e3e3e3" w:space="0" w:sz="0" w:val="none"/>
-          <w:left w:color="e3e3e3" w:space="0" w:sz="0" w:val="none"/>
-          <w:bottom w:color="e3e3e3" w:space="0" w:sz="0" w:val="none"/>
-          <w:right w:color="e3e3e3" w:space="0" w:sz="0" w:val="none"/>
-          <w:between w:color="e3e3e3" w:space="0" w:sz="0" w:val="none"/>
-        </w:pBdr>
-        <w:shd w:fill="ffffff" w:val="clear"/>
-        <w:spacing w:after="0" w:afterAutospacing="0" w:before="0" w:beforeAutospacing="0" w:lineRule="auto"/>
-        <w:ind w:left="720" w:hanging="360"/>
-      </w:pPr>
-      <w:r>
-        <w:rPr>
-          <w:rFonts w:ascii="Roboto" w:cs="Roboto" w:eastAsia="Roboto" w:hAnsi="Roboto"/>
-          <w:color w:val="0d0d0d"/>
-          <w:sz w:val="24"/>
-          <w:szCs w:val="24"/>
-          <w:rtl w:val="0"/>
-        </w:rPr>
-        <w:t xml:space="preserve">If satisfied, the customer proceeds to the checkout process.</w:t>
-      </w:r>
-    </w:p>
-    <w:p>
-      <w:pPr>
-        <w:numPr>
-          <w:ilvl w:val="0"/>
-          <w:numId w:val="6"/>
-        </w:numPr>
-        <w:pBdr>
-          <w:top w:color="e3e3e3" w:space="0" w:sz="0" w:val="none"/>
-          <w:left w:color="e3e3e3" w:space="0" w:sz="0" w:val="none"/>
-          <w:bottom w:color="e3e3e3" w:space="0" w:sz="0" w:val="none"/>
-          <w:right w:color="e3e3e3" w:space="0" w:sz="0" w:val="none"/>
-          <w:between w:color="e3e3e3" w:space="0" w:sz="0" w:val="none"/>
-        </w:pBdr>
-        <w:shd w:fill="ffffff" w:val="clear"/>
-        <w:spacing w:after="0" w:afterAutospacing="0" w:before="0" w:beforeAutospacing="0" w:lineRule="auto"/>
-        <w:ind w:left="720" w:hanging="360"/>
-      </w:pPr>
-      <w:r>
-        <w:rPr>
-          <w:rFonts w:ascii="Roboto" w:cs="Roboto" w:eastAsia="Roboto" w:hAnsi="Roboto"/>
-          <w:color w:val="0d0d0d"/>
-          <w:sz w:val="24"/>
-          <w:szCs w:val="24"/>
-          <w:rtl w:val="0"/>
-        </w:rPr>
-        <w:t xml:space="preserve">The system prompts the customer to confirm the delivery address and select a payment method.</w:t>
-      </w:r>
-    </w:p>
-    <w:p>
-      <w:pPr>
-        <w:numPr>
-          <w:ilvl w:val="0"/>
-          <w:numId w:val="6"/>
-        </w:numPr>
-        <w:pBdr>
-          <w:top w:color="e3e3e3" w:space="0" w:sz="0" w:val="none"/>
-          <w:left w:color="e3e3e3" w:space="0" w:sz="0" w:val="none"/>
-          <w:bottom w:color="e3e3e3" w:space="0" w:sz="0" w:val="none"/>
-          <w:right w:color="e3e3e3" w:space="0" w:sz="0" w:val="none"/>
-          <w:between w:color="e3e3e3" w:space="0" w:sz="0" w:val="none"/>
-        </w:pBdr>
-        <w:shd w:fill="ffffff" w:val="clear"/>
-        <w:spacing w:after="0" w:afterAutospacing="0" w:before="0" w:beforeAutospacing="0" w:lineRule="auto"/>
-        <w:ind w:left="720" w:hanging="360"/>
-      </w:pPr>
-      <w:r>
-        <w:rPr>
-          <w:rFonts w:ascii="Roboto" w:cs="Roboto" w:eastAsia="Roboto" w:hAnsi="Roboto"/>
-          <w:color w:val="0d0d0d"/>
-          <w:sz w:val="24"/>
-          <w:szCs w:val="24"/>
-          <w:rtl w:val="0"/>
-        </w:rPr>
-        <w:t xml:space="preserve">The customer provides necessary information, such as delivery address and payment details.</w:t>
-      </w:r>
-    </w:p>
-    <w:p>
-      <w:pPr>
-        <w:numPr>
-          <w:ilvl w:val="0"/>
-          <w:numId w:val="6"/>
-        </w:numPr>
-        <w:pBdr>
-          <w:top w:color="e3e3e3" w:space="0" w:sz="0" w:val="none"/>
-          <w:left w:color="e3e3e3" w:space="0" w:sz="0" w:val="none"/>
-          <w:bottom w:color="e3e3e3" w:space="0" w:sz="0" w:val="none"/>
-          <w:right w:color="e3e3e3" w:space="0" w:sz="0" w:val="none"/>
-          <w:between w:color="e3e3e3" w:space="0" w:sz="0" w:val="none"/>
-        </w:pBdr>
-        <w:shd w:fill="ffffff" w:val="clear"/>
-        <w:spacing w:after="0" w:afterAutospacing="0" w:before="0" w:beforeAutospacing="0" w:lineRule="auto"/>
-        <w:ind w:left="720" w:hanging="360"/>
-      </w:pPr>
-      <w:r>
-        <w:rPr>
-          <w:rFonts w:ascii="Roboto" w:cs="Roboto" w:eastAsia="Roboto" w:hAnsi="Roboto"/>
-          <w:color w:val="0d0d0d"/>
-          <w:sz w:val="24"/>
-          <w:szCs w:val="24"/>
-          <w:rtl w:val="0"/>
-        </w:rPr>
-        <w:t xml:space="preserve">The system calculates the total cost of the order, including taxes and delivery fees.</w:t>
-      </w:r>
-    </w:p>
-    <w:p>
-      <w:pPr>
-        <w:numPr>
-          <w:ilvl w:val="0"/>
-          <w:numId w:val="6"/>
-        </w:numPr>
-        <w:pBdr>
-          <w:top w:color="e3e3e3" w:space="0" w:sz="0" w:val="none"/>
-          <w:left w:color="e3e3e3" w:space="0" w:sz="0" w:val="none"/>
-          <w:bottom w:color="e3e3e3" w:space="0" w:sz="0" w:val="none"/>
-          <w:right w:color="e3e3e3" w:space="0" w:sz="0" w:val="none"/>
-          <w:between w:color="e3e3e3" w:space="0" w:sz="0" w:val="none"/>
-        </w:pBdr>
-        <w:shd w:fill="ffffff" w:val="clear"/>
-        <w:spacing w:after="0" w:afterAutospacing="0" w:before="0" w:beforeAutospacing="0" w:lineRule="auto"/>
-        <w:ind w:left="720" w:hanging="360"/>
-      </w:pPr>
-      <w:r>
-        <w:rPr>
-          <w:rFonts w:ascii="Roboto" w:cs="Roboto" w:eastAsia="Roboto" w:hAnsi="Roboto"/>
-          <w:color w:val="0d0d0d"/>
-          <w:sz w:val="24"/>
-          <w:szCs w:val="24"/>
-          <w:rtl w:val="0"/>
-        </w:rPr>
-        <w:t xml:space="preserve">The customer reviews the order summary, including items, quantities, and total cost.</w:t>
-      </w:r>
-    </w:p>
-    <w:p>
-      <w:pPr>
-        <w:numPr>
-          <w:ilvl w:val="0"/>
-          <w:numId w:val="6"/>
-        </w:numPr>
-        <w:pBdr>
-          <w:top w:color="e3e3e3" w:space="0" w:sz="0" w:val="none"/>
-          <w:left w:color="e3e3e3" w:space="0" w:sz="0" w:val="none"/>
-          <w:bottom w:color="e3e3e3" w:space="0" w:sz="0" w:val="none"/>
-          <w:right w:color="e3e3e3" w:space="0" w:sz="0" w:val="none"/>
-          <w:between w:color="e3e3e3" w:space="0" w:sz="0" w:val="none"/>
-        </w:pBdr>
-        <w:shd w:fill="ffffff" w:val="clear"/>
-        <w:spacing w:after="0" w:afterAutospacing="0" w:before="0" w:beforeAutospacing="0" w:lineRule="auto"/>
-        <w:ind w:left="720" w:hanging="360"/>
-      </w:pPr>
-      <w:r>
-        <w:rPr>
-          <w:rFonts w:ascii="Roboto" w:cs="Roboto" w:eastAsia="Roboto" w:hAnsi="Roboto"/>
-          <w:color w:val="0d0d0d"/>
-          <w:sz w:val="24"/>
-          <w:szCs w:val="24"/>
-          <w:rtl w:val="0"/>
-        </w:rPr>
-        <w:t xml:space="preserve">If everything is correct, the customer confirms the order to proceed with the payment.</w:t>
-      </w:r>
-    </w:p>
-    <w:p>
-      <w:pPr>
-        <w:numPr>
-          <w:ilvl w:val="0"/>
-          <w:numId w:val="6"/>
-        </w:numPr>
-        <w:pBdr>
-          <w:top w:color="e3e3e3" w:space="0" w:sz="0" w:val="none"/>
-          <w:left w:color="e3e3e3" w:space="0" w:sz="0" w:val="none"/>
-          <w:bottom w:color="e3e3e3" w:space="0" w:sz="0" w:val="none"/>
-          <w:right w:color="e3e3e3" w:space="0" w:sz="0" w:val="none"/>
-          <w:between w:color="e3e3e3" w:space="0" w:sz="0" w:val="none"/>
-        </w:pBdr>
-        <w:shd w:fill="ffffff" w:val="clear"/>
-        <w:spacing w:after="0" w:afterAutospacing="0" w:before="0" w:beforeAutospacing="0" w:lineRule="auto"/>
-        <w:ind w:left="720" w:hanging="360"/>
-      </w:pPr>
-      <w:r>
-        <w:rPr>
-          <w:rFonts w:ascii="Roboto" w:cs="Roboto" w:eastAsia="Roboto" w:hAnsi="Roboto"/>
-          <w:color w:val="0d0d0d"/>
-          <w:sz w:val="24"/>
-          <w:szCs w:val="24"/>
-          <w:rtl w:val="0"/>
-        </w:rPr>
-        <w:t xml:space="preserve">The system processes the payment transaction securely.</w:t>
-      </w:r>
-    </w:p>
-    <w:p>
-      <w:pPr>
-        <w:numPr>
-          <w:ilvl w:val="0"/>
-          <w:numId w:val="6"/>
-        </w:numPr>
-        <w:pBdr>
-          <w:top w:color="e3e3e3" w:space="0" w:sz="0" w:val="none"/>
-          <w:left w:color="e3e3e3" w:space="0" w:sz="0" w:val="none"/>
-          <w:bottom w:color="e3e3e3" w:space="0" w:sz="0" w:val="none"/>
-          <w:right w:color="e3e3e3" w:space="0" w:sz="0" w:val="none"/>
-          <w:between w:color="e3e3e3" w:space="0" w:sz="0" w:val="none"/>
-        </w:pBdr>
-        <w:shd w:fill="ffffff" w:val="clear"/>
-        <w:spacing w:after="300" w:before="0" w:beforeAutospacing="0" w:lineRule="auto"/>
-        <w:ind w:left="720" w:hanging="360"/>
-      </w:pPr>
-      <w:r>
-        <w:rPr>
-          <w:rFonts w:ascii="Roboto" w:cs="Roboto" w:eastAsia="Roboto" w:hAnsi="Roboto"/>
-          <w:color w:val="0d0d0d"/>
-          <w:sz w:val="24"/>
-          <w:szCs w:val="24"/>
-          <w:rtl w:val="0"/>
-        </w:rPr>
-        <w:t xml:space="preserve">Upon successful payment, the system generates an order confirmation message for the customer.</w:t>
+        <w:rPr/>
+      </w:pPr>
+      <w:r>
+        <w:rPr>
+          <w:rFonts w:ascii="Roboto" w:cs="Roboto" w:eastAsia="Roboto" w:hAnsi="Roboto"/>
+          <w:color w:val="0d0d0d"/>
+          <w:sz w:val="24"/>
+          <w:szCs w:val="24"/>
+          <w:rtl w:val="0"/>
+        </w:rPr>
+        <w:t xml:space="preserve">If the restaurant's menu undergoes updates or changes while the customer is browsing, the system notifies the customer of any modifications and adjusts the displayed menu accordingly.</w:t>
+      </w:r>
+      <w:r>
+        <w:rPr>
+          <w:rtl w:val="0"/>
+        </w:rPr>
       </w:r>
     </w:p>
     <w:p>
@@ -2542,120 +3236,7 @@
           <w:szCs w:val="24"/>
           <w:rtl w:val="0"/>
         </w:rPr>
-        <w:t xml:space="preserve">Postconditions:</w:t>
-      </w:r>
-    </w:p>
-    <w:p>
-      <w:pPr>
-        <w:numPr>
-          <w:ilvl w:val="0"/>
-          <w:numId w:val="4"/>
-        </w:numPr>
-        <w:pBdr>
-          <w:top w:color="e3e3e3" w:space="0" w:sz="0" w:val="none"/>
-          <w:left w:color="e3e3e3" w:space="0" w:sz="0" w:val="none"/>
-          <w:bottom w:color="e3e3e3" w:space="0" w:sz="0" w:val="none"/>
-          <w:right w:color="e3e3e3" w:space="0" w:sz="0" w:val="none"/>
-          <w:between w:color="e3e3e3" w:space="0" w:sz="0" w:val="none"/>
-        </w:pBdr>
-        <w:shd w:fill="ffffff" w:val="clear"/>
-        <w:spacing w:after="0" w:afterAutospacing="0" w:before="300" w:lineRule="auto"/>
-        <w:ind w:left="720" w:hanging="360"/>
-      </w:pPr>
-      <w:r>
-        <w:rPr>
-          <w:rFonts w:ascii="Roboto" w:cs="Roboto" w:eastAsia="Roboto" w:hAnsi="Roboto"/>
-          <w:color w:val="0d0d0d"/>
-          <w:sz w:val="24"/>
-          <w:szCs w:val="24"/>
-          <w:rtl w:val="0"/>
-        </w:rPr>
-        <w:t xml:space="preserve">The customer's order is successfully placed and confirmed.</w:t>
-      </w:r>
-    </w:p>
-    <w:p>
-      <w:pPr>
-        <w:numPr>
-          <w:ilvl w:val="0"/>
-          <w:numId w:val="4"/>
-        </w:numPr>
-        <w:pBdr>
-          <w:top w:color="e3e3e3" w:space="0" w:sz="0" w:val="none"/>
-          <w:left w:color="e3e3e3" w:space="0" w:sz="0" w:val="none"/>
-          <w:bottom w:color="e3e3e3" w:space="0" w:sz="0" w:val="none"/>
-          <w:right w:color="e3e3e3" w:space="0" w:sz="0" w:val="none"/>
-          <w:between w:color="e3e3e3" w:space="0" w:sz="0" w:val="none"/>
-        </w:pBdr>
-        <w:shd w:fill="ffffff" w:val="clear"/>
-        <w:spacing w:after="0" w:afterAutospacing="0" w:before="0" w:beforeAutospacing="0" w:lineRule="auto"/>
-        <w:ind w:left="720" w:hanging="360"/>
-      </w:pPr>
-      <w:r>
-        <w:rPr>
-          <w:rFonts w:ascii="Roboto" w:cs="Roboto" w:eastAsia="Roboto" w:hAnsi="Roboto"/>
-          <w:color w:val="0d0d0d"/>
-          <w:sz w:val="24"/>
-          <w:szCs w:val="24"/>
-          <w:rtl w:val="0"/>
-        </w:rPr>
-        <w:t xml:space="preserve">The customer receives an order confirmation message with details of the order.</w:t>
-      </w:r>
-    </w:p>
-    <w:p>
-      <w:pPr>
-        <w:numPr>
-          <w:ilvl w:val="0"/>
-          <w:numId w:val="4"/>
-        </w:numPr>
-        <w:pBdr>
-          <w:top w:color="e3e3e3" w:space="0" w:sz="0" w:val="none"/>
-          <w:left w:color="e3e3e3" w:space="0" w:sz="0" w:val="none"/>
-          <w:bottom w:color="e3e3e3" w:space="0" w:sz="0" w:val="none"/>
-          <w:right w:color="e3e3e3" w:space="0" w:sz="0" w:val="none"/>
-          <w:between w:color="e3e3e3" w:space="0" w:sz="0" w:val="none"/>
-        </w:pBdr>
-        <w:shd w:fill="ffffff" w:val="clear"/>
-        <w:spacing w:after="300" w:before="0" w:beforeAutospacing="0" w:lineRule="auto"/>
-        <w:ind w:left="720" w:hanging="360"/>
-      </w:pPr>
-      <w:r>
-        <w:rPr>
-          <w:rFonts w:ascii="Roboto" w:cs="Roboto" w:eastAsia="Roboto" w:hAnsi="Roboto"/>
-          <w:color w:val="0d0d0d"/>
-          <w:sz w:val="24"/>
-          <w:szCs w:val="24"/>
-          <w:rtl w:val="0"/>
-        </w:rPr>
-        <w:t xml:space="preserve">The order is forwarded to the restaurant for preparation and delivery.</w:t>
-      </w:r>
-    </w:p>
-    <w:p>
-      <w:pPr>
-        <w:pBdr>
-          <w:top w:color="e3e3e3" w:space="0" w:sz="0" w:val="none"/>
-          <w:left w:color="e3e3e3" w:space="0" w:sz="0" w:val="none"/>
-          <w:bottom w:color="e3e3e3" w:space="0" w:sz="0" w:val="none"/>
-          <w:right w:color="e3e3e3" w:space="0" w:sz="0" w:val="none"/>
-          <w:between w:color="e3e3e3" w:space="0" w:sz="0" w:val="none"/>
-        </w:pBdr>
-        <w:shd w:fill="ffffff" w:val="clear"/>
-        <w:spacing w:after="300" w:before="300" w:lineRule="auto"/>
-        <w:rPr>
-          <w:rFonts w:ascii="Roboto" w:cs="Roboto" w:eastAsia="Roboto" w:hAnsi="Roboto"/>
-          <w:color w:val="0d0d0d"/>
-          <w:sz w:val="24"/>
-          <w:szCs w:val="24"/>
-        </w:rPr>
-      </w:pPr>
-      <w:r>
-        <w:rPr>
-          <w:rFonts w:ascii="Roboto" w:cs="Roboto" w:eastAsia="Roboto" w:hAnsi="Roboto"/>
-          <w:color w:val="0d0d0d"/>
-          <w:sz w:val="24"/>
-          <w:szCs w:val="24"/>
-          <w:rtl w:val="0"/>
-        </w:rPr>
-        <w:t xml:space="preserve">Exceptional Flows:</w:t>
+        <w:t xml:space="preserve">Business Rules/Constraints:</w:t>
       </w:r>
     </w:p>
     <w:p>
@@ -2672,18 +3253,24 @@
           <w:between w:color="e3e3e3" w:space="0" w:sz="0" w:val="none"/>
         </w:pBdr>
         <w:shd w:fill="ffffff" w:val="clear"/>
-        <w:spacing w:after="0" w:afterAutospacing="0" w:before="300" w:lineRule="auto"/>
+        <w:spacing w:after="0" w:before="300" w:lineRule="auto"/>
         <w:ind w:left="720" w:hanging="360"/>
-      </w:pPr>
-      <w:r>
-        <w:rPr>
-          <w:rFonts w:ascii="Roboto" w:cs="Roboto" w:eastAsia="Roboto" w:hAnsi="Roboto"/>
-          <w:color w:val="0d0d0d"/>
-          <w:sz w:val="24"/>
-          <w:szCs w:val="24"/>
-          <w:rtl w:val="0"/>
-        </w:rPr>
-        <w:t xml:space="preserve">If the customer encounters technical issues while browsing the menu, they can refresh the page or try accessing it from a different device/browser.</w:t>
+        <w:rPr/>
+      </w:pPr>
+      <w:r>
+        <w:rPr>
+          <w:rFonts w:ascii="Roboto" w:cs="Roboto" w:eastAsia="Roboto" w:hAnsi="Roboto"/>
+          <w:color w:val="0d0d0d"/>
+          <w:sz w:val="24"/>
+          <w:szCs w:val="24"/>
+          <w:rtl w:val="0"/>
+        </w:rPr>
+        <w:t xml:space="preserve">The customer must have a valid account and be logged in to browse the menu and place an order.</w:t>
+      </w:r>
+      <w:r>
+        <w:rPr>
+          <w:rtl w:val="0"/>
+        </w:rPr>
       </w:r>
     </w:p>
     <w:p>
@@ -2700,18 +3287,24 @@
           <w:between w:color="e3e3e3" w:space="0" w:sz="0" w:val="none"/>
         </w:pBdr>
         <w:shd w:fill="ffffff" w:val="clear"/>
-        <w:spacing w:after="0" w:afterAutospacing="0" w:before="0" w:beforeAutospacing="0" w:lineRule="auto"/>
+        <w:spacing w:after="0" w:before="0" w:lineRule="auto"/>
         <w:ind w:left="720" w:hanging="360"/>
-      </w:pPr>
-      <w:r>
-        <w:rPr>
-          <w:rFonts w:ascii="Roboto" w:cs="Roboto" w:eastAsia="Roboto" w:hAnsi="Roboto"/>
-          <w:color w:val="0d0d0d"/>
-          <w:sz w:val="24"/>
-          <w:szCs w:val="24"/>
-          <w:rtl w:val="0"/>
-        </w:rPr>
-        <w:t xml:space="preserve">If the customer wishes to modify the order before checkout, they can remove or adjust quantities of items in the shopping cart.</w:t>
+        <w:rPr/>
+      </w:pPr>
+      <w:r>
+        <w:rPr>
+          <w:rFonts w:ascii="Roboto" w:cs="Roboto" w:eastAsia="Roboto" w:hAnsi="Roboto"/>
+          <w:color w:val="0d0d0d"/>
+          <w:sz w:val="24"/>
+          <w:szCs w:val="24"/>
+          <w:rtl w:val="0"/>
+        </w:rPr>
+        <w:t xml:space="preserve">The availability of menu items may vary based on factors such as restaurant operating hours, item popularity, and inventory levels.</w:t>
+      </w:r>
+      <w:r>
+        <w:rPr>
+          <w:rtl w:val="0"/>
+        </w:rPr>
       </w:r>
     </w:p>
     <w:p>
@@ -2728,121 +3321,9 @@
           <w:between w:color="e3e3e3" w:space="0" w:sz="0" w:val="none"/>
         </w:pBdr>
         <w:shd w:fill="ffffff" w:val="clear"/>
-        <w:spacing w:after="300" w:before="0" w:beforeAutospacing="0" w:lineRule="auto"/>
+        <w:spacing w:after="300" w:before="0" w:lineRule="auto"/>
         <w:ind w:left="720" w:hanging="360"/>
-      </w:pPr>
-      <w:r>
-        <w:rPr>
-          <w:rFonts w:ascii="Roboto" w:cs="Roboto" w:eastAsia="Roboto" w:hAnsi="Roboto"/>
-          <w:color w:val="0d0d0d"/>
-          <w:sz w:val="24"/>
-          <w:szCs w:val="24"/>
-          <w:rtl w:val="0"/>
-        </w:rPr>
-        <w:t xml:space="preserve">If the restaurant's menu undergoes updates or changes while the customer is browsing, the system notifies the customer of any modifications and adjusts the displayed menu accordingly.</w:t>
-      </w:r>
-    </w:p>
-    <w:p>
-      <w:pPr>
-        <w:pBdr>
-          <w:top w:color="e3e3e3" w:space="0" w:sz="0" w:val="none"/>
-          <w:left w:color="e3e3e3" w:space="0" w:sz="0" w:val="none"/>
-          <w:bottom w:color="e3e3e3" w:space="0" w:sz="0" w:val="none"/>
-          <w:right w:color="e3e3e3" w:space="0" w:sz="0" w:val="none"/>
-          <w:between w:color="e3e3e3" w:space="0" w:sz="0" w:val="none"/>
-        </w:pBdr>
-        <w:shd w:fill="ffffff" w:val="clear"/>
-        <w:spacing w:after="300" w:before="300" w:lineRule="auto"/>
-        <w:rPr>
-          <w:rFonts w:ascii="Roboto" w:cs="Roboto" w:eastAsia="Roboto" w:hAnsi="Roboto"/>
-          <w:color w:val="0d0d0d"/>
-          <w:sz w:val="24"/>
-          <w:szCs w:val="24"/>
-        </w:rPr>
-      </w:pPr>
-      <w:r>
-        <w:rPr>
-          <w:rFonts w:ascii="Roboto" w:cs="Roboto" w:eastAsia="Roboto" w:hAnsi="Roboto"/>
-          <w:color w:val="0d0d0d"/>
-          <w:sz w:val="24"/>
-          <w:szCs w:val="24"/>
-          <w:rtl w:val="0"/>
-        </w:rPr>
-        <w:t xml:space="preserve">Business Rules/Constraints:</w:t>
-      </w:r>
-    </w:p>
-    <w:p>
-      <w:pPr>
-        <w:numPr>
-          <w:ilvl w:val="0"/>
-          <w:numId w:val="5"/>
-        </w:numPr>
-        <w:pBdr>
-          <w:top w:color="e3e3e3" w:space="0" w:sz="0" w:val="none"/>
-          <w:left w:color="e3e3e3" w:space="0" w:sz="0" w:val="none"/>
-          <w:bottom w:color="e3e3e3" w:space="0" w:sz="0" w:val="none"/>
-          <w:right w:color="e3e3e3" w:space="0" w:sz="0" w:val="none"/>
-          <w:between w:color="e3e3e3" w:space="0" w:sz="0" w:val="none"/>
-        </w:pBdr>
-        <w:shd w:fill="ffffff" w:val="clear"/>
-        <w:spacing w:after="0" w:afterAutospacing="0" w:before="300" w:lineRule="auto"/>
-        <w:ind w:left="720" w:hanging="360"/>
-      </w:pPr>
-      <w:r>
-        <w:rPr>
-          <w:rFonts w:ascii="Roboto" w:cs="Roboto" w:eastAsia="Roboto" w:hAnsi="Roboto"/>
-          <w:color w:val="0d0d0d"/>
-          <w:sz w:val="24"/>
-          <w:szCs w:val="24"/>
-          <w:rtl w:val="0"/>
-        </w:rPr>
-        <w:t xml:space="preserve">The customer must have a valid account and be logged in to browse the menu and place an order.</w:t>
-      </w:r>
-    </w:p>
-    <w:p>
-      <w:pPr>
-        <w:numPr>
-          <w:ilvl w:val="0"/>
-          <w:numId w:val="5"/>
-        </w:numPr>
-        <w:pBdr>
-          <w:top w:color="e3e3e3" w:space="0" w:sz="0" w:val="none"/>
-          <w:left w:color="e3e3e3" w:space="0" w:sz="0" w:val="none"/>
-          <w:bottom w:color="e3e3e3" w:space="0" w:sz="0" w:val="none"/>
-          <w:right w:color="e3e3e3" w:space="0" w:sz="0" w:val="none"/>
-          <w:between w:color="e3e3e3" w:space="0" w:sz="0" w:val="none"/>
-        </w:pBdr>
-        <w:shd w:fill="ffffff" w:val="clear"/>
-        <w:spacing w:after="0" w:afterAutospacing="0" w:before="0" w:beforeAutospacing="0" w:lineRule="auto"/>
-        <w:ind w:left="720" w:hanging="360"/>
-      </w:pPr>
-      <w:r>
-        <w:rPr>
-          <w:rFonts w:ascii="Roboto" w:cs="Roboto" w:eastAsia="Roboto" w:hAnsi="Roboto"/>
-          <w:color w:val="0d0d0d"/>
-          <w:sz w:val="24"/>
-          <w:szCs w:val="24"/>
-          <w:rtl w:val="0"/>
-        </w:rPr>
-        <w:t xml:space="preserve">The availability of menu items may vary based on factors such as restaurant operating hours, item popularity, and inventory levels.</w:t>
-      </w:r>
-    </w:p>
-    <w:p>
-      <w:pPr>
-        <w:numPr>
-          <w:ilvl w:val="0"/>
-          <w:numId w:val="5"/>
-        </w:numPr>
-        <w:pBdr>
-          <w:top w:color="e3e3e3" w:space="0" w:sz="0" w:val="none"/>
-          <w:left w:color="e3e3e3" w:space="0" w:sz="0" w:val="none"/>
-          <w:bottom w:color="e3e3e3" w:space="0" w:sz="0" w:val="none"/>
-          <w:right w:color="e3e3e3" w:space="0" w:sz="0" w:val="none"/>
-          <w:between w:color="e3e3e3" w:space="0" w:sz="0" w:val="none"/>
-        </w:pBdr>
-        <w:shd w:fill="ffffff" w:val="clear"/>
-        <w:spacing w:after="300" w:before="0" w:beforeAutospacing="0" w:lineRule="auto"/>
-        <w:ind w:left="720" w:hanging="360"/>
+        <w:rPr/>
       </w:pPr>
       <w:r>
         <w:rPr>
@@ -2853,6 +3334,11 @@
           <w:rtl w:val="0"/>
         </w:rPr>
         <w:t xml:space="preserve">The system should provide real-time updates on item availability and inform the customer if any selected items are unavailable or out of stock.</w:t>
+      </w:r>
+      <w:r>
+        <w:rPr>
+          <w:rtl w:val="0"/>
+        </w:rPr>
       </w:r>
     </w:p>
     <w:p>
@@ -2909,7 +3395,7 @@
     <w:lvl w:ilvl="0">
       <w:start w:val="1"/>
       <w:numFmt w:val="bullet"/>
-      <w:lvlText w:val=""/>
+      <w:lvlText w:val="●"/>
       <w:lvlJc w:val="left"/>
       <w:pPr>
         <w:ind w:left="720" w:hanging="360"/>
@@ -2925,10 +3411,108 @@
     <w:lvl w:ilvl="1">
       <w:start w:val="1"/>
       <w:numFmt w:val="bullet"/>
+      <w:lvlText w:val="○"/>
+      <w:lvlJc w:val="left"/>
+      <w:pPr>
+        <w:ind w:left="1440" w:hanging="360"/>
+      </w:pPr>
+      <w:rPr>
+        <w:u w:val="none"/>
+      </w:rPr>
+    </w:lvl>
+    <w:lvl w:ilvl="2">
+      <w:start w:val="1"/>
+      <w:numFmt w:val="bullet"/>
+      <w:lvlText w:val="■"/>
+      <w:lvlJc w:val="left"/>
+      <w:pPr>
+        <w:ind w:left="2160" w:hanging="360"/>
+      </w:pPr>
+      <w:rPr>
+        <w:u w:val="none"/>
+      </w:rPr>
+    </w:lvl>
+    <w:lvl w:ilvl="3">
+      <w:start w:val="1"/>
+      <w:numFmt w:val="bullet"/>
       <w:lvlText w:val="●"/>
       <w:lvlJc w:val="left"/>
       <w:pPr>
-        <w:ind w:left="1440" w:hanging="360"/>
+        <w:ind w:left="2880" w:hanging="360"/>
+      </w:pPr>
+      <w:rPr>
+        <w:u w:val="none"/>
+      </w:rPr>
+    </w:lvl>
+    <w:lvl w:ilvl="4">
+      <w:start w:val="1"/>
+      <w:numFmt w:val="bullet"/>
+      <w:lvlText w:val="○"/>
+      <w:lvlJc w:val="left"/>
+      <w:pPr>
+        <w:ind w:left="3600" w:hanging="360"/>
+      </w:pPr>
+      <w:rPr>
+        <w:u w:val="none"/>
+      </w:rPr>
+    </w:lvl>
+    <w:lvl w:ilvl="5">
+      <w:start w:val="1"/>
+      <w:numFmt w:val="bullet"/>
+      <w:lvlText w:val="■"/>
+      <w:lvlJc w:val="left"/>
+      <w:pPr>
+        <w:ind w:left="4320" w:hanging="360"/>
+      </w:pPr>
+      <w:rPr>
+        <w:u w:val="none"/>
+      </w:rPr>
+    </w:lvl>
+    <w:lvl w:ilvl="6">
+      <w:start w:val="1"/>
+      <w:numFmt w:val="bullet"/>
+      <w:lvlText w:val="●"/>
+      <w:lvlJc w:val="left"/>
+      <w:pPr>
+        <w:ind w:left="5040" w:hanging="360"/>
+      </w:pPr>
+      <w:rPr>
+        <w:u w:val="none"/>
+      </w:rPr>
+    </w:lvl>
+    <w:lvl w:ilvl="7">
+      <w:start w:val="1"/>
+      <w:numFmt w:val="bullet"/>
+      <w:lvlText w:val="○"/>
+      <w:lvlJc w:val="left"/>
+      <w:pPr>
+        <w:ind w:left="5760" w:hanging="360"/>
+      </w:pPr>
+      <w:rPr>
+        <w:u w:val="none"/>
+      </w:rPr>
+    </w:lvl>
+    <w:lvl w:ilvl="8">
+      <w:start w:val="1"/>
+      <w:numFmt w:val="bullet"/>
+      <w:lvlText w:val="■"/>
+      <w:lvlJc w:val="left"/>
+      <w:pPr>
+        <w:ind w:left="6480" w:hanging="360"/>
+      </w:pPr>
+      <w:rPr>
+        <w:u w:val="none"/>
+      </w:rPr>
+    </w:lvl>
+  </w:abstractNum>
+  <w:abstractNum w:abstractNumId="2">
+    <w:lvl w:ilvl="0">
+      <w:start w:val="1"/>
+      <w:numFmt w:val="bullet"/>
+      <w:lvlText w:val="●"/>
+      <w:lvlJc w:val="left"/>
+      <w:pPr>
+        <w:ind w:left="720" w:hanging="360"/>
       </w:pPr>
       <w:rPr>
         <w:rFonts w:ascii="Roboto" w:cs="Roboto" w:eastAsia="Roboto" w:hAnsi="Roboto"/>
@@ -2938,13 +3522,111 @@
         <w:u w:val="none"/>
       </w:rPr>
     </w:lvl>
+    <w:lvl w:ilvl="1">
+      <w:start w:val="1"/>
+      <w:numFmt w:val="bullet"/>
+      <w:lvlText w:val="○"/>
+      <w:lvlJc w:val="left"/>
+      <w:pPr>
+        <w:ind w:left="1440" w:hanging="360"/>
+      </w:pPr>
+      <w:rPr>
+        <w:u w:val="none"/>
+      </w:rPr>
+    </w:lvl>
     <w:lvl w:ilvl="2">
       <w:start w:val="1"/>
       <w:numFmt w:val="bullet"/>
+      <w:lvlText w:val="■"/>
+      <w:lvlJc w:val="left"/>
+      <w:pPr>
+        <w:ind w:left="2160" w:hanging="360"/>
+      </w:pPr>
+      <w:rPr>
+        <w:u w:val="none"/>
+      </w:rPr>
+    </w:lvl>
+    <w:lvl w:ilvl="3">
+      <w:start w:val="1"/>
+      <w:numFmt w:val="bullet"/>
       <w:lvlText w:val="●"/>
       <w:lvlJc w:val="left"/>
       <w:pPr>
-        <w:ind w:left="2160" w:hanging="360"/>
+        <w:ind w:left="2880" w:hanging="360"/>
+      </w:pPr>
+      <w:rPr>
+        <w:u w:val="none"/>
+      </w:rPr>
+    </w:lvl>
+    <w:lvl w:ilvl="4">
+      <w:start w:val="1"/>
+      <w:numFmt w:val="bullet"/>
+      <w:lvlText w:val="○"/>
+      <w:lvlJc w:val="left"/>
+      <w:pPr>
+        <w:ind w:left="3600" w:hanging="360"/>
+      </w:pPr>
+      <w:rPr>
+        <w:u w:val="none"/>
+      </w:rPr>
+    </w:lvl>
+    <w:lvl w:ilvl="5">
+      <w:start w:val="1"/>
+      <w:numFmt w:val="bullet"/>
+      <w:lvlText w:val="■"/>
+      <w:lvlJc w:val="left"/>
+      <w:pPr>
+        <w:ind w:left="4320" w:hanging="360"/>
+      </w:pPr>
+      <w:rPr>
+        <w:u w:val="none"/>
+      </w:rPr>
+    </w:lvl>
+    <w:lvl w:ilvl="6">
+      <w:start w:val="1"/>
+      <w:numFmt w:val="bullet"/>
+      <w:lvlText w:val="●"/>
+      <w:lvlJc w:val="left"/>
+      <w:pPr>
+        <w:ind w:left="5040" w:hanging="360"/>
+      </w:pPr>
+      <w:rPr>
+        <w:u w:val="none"/>
+      </w:rPr>
+    </w:lvl>
+    <w:lvl w:ilvl="7">
+      <w:start w:val="1"/>
+      <w:numFmt w:val="bullet"/>
+      <w:lvlText w:val="○"/>
+      <w:lvlJc w:val="left"/>
+      <w:pPr>
+        <w:ind w:left="5760" w:hanging="360"/>
+      </w:pPr>
+      <w:rPr>
+        <w:u w:val="none"/>
+      </w:rPr>
+    </w:lvl>
+    <w:lvl w:ilvl="8">
+      <w:start w:val="1"/>
+      <w:numFmt w:val="bullet"/>
+      <w:lvlText w:val="■"/>
+      <w:lvlJc w:val="left"/>
+      <w:pPr>
+        <w:ind w:left="6480" w:hanging="360"/>
+      </w:pPr>
+      <w:rPr>
+        <w:u w:val="none"/>
+      </w:rPr>
+    </w:lvl>
+  </w:abstractNum>
+  <w:abstractNum w:abstractNumId="3">
+    <w:lvl w:ilvl="0">
+      <w:start w:val="1"/>
+      <w:numFmt w:val="bullet"/>
+      <w:lvlText w:val=""/>
+      <w:lvlJc w:val="left"/>
+      <w:pPr>
+        <w:ind w:left="720" w:hanging="360"/>
       </w:pPr>
       <w:rPr>
         <w:rFonts w:ascii="Roboto" w:cs="Roboto" w:eastAsia="Roboto" w:hAnsi="Roboto"/>
@@ -2954,6 +3636,30 @@
         <w:u w:val="none"/>
       </w:rPr>
     </w:lvl>
+    <w:lvl w:ilvl="1">
+      <w:start w:val="1"/>
+      <w:numFmt w:val="bullet"/>
+      <w:lvlText w:val="○"/>
+      <w:lvlJc w:val="left"/>
+      <w:pPr>
+        <w:ind w:left="1440" w:hanging="360"/>
+      </w:pPr>
+      <w:rPr>
+        <w:u w:val="none"/>
+      </w:rPr>
+    </w:lvl>
+    <w:lvl w:ilvl="2">
+      <w:start w:val="1"/>
+      <w:numFmt w:val="bullet"/>
+      <w:lvlText w:val="■"/>
+      <w:lvlJc w:val="left"/>
+      <w:pPr>
+        <w:ind w:left="2160" w:hanging="360"/>
+      </w:pPr>
+      <w:rPr>
+        <w:u w:val="none"/>
+      </w:rPr>
+    </w:lvl>
     <w:lvl w:ilvl="3">
       <w:start w:val="1"/>
       <w:numFmt w:val="bullet"/>
@@ -3027,7 +3733,7 @@
       </w:rPr>
     </w:lvl>
   </w:abstractNum>
-  <w:abstractNum w:abstractNumId="2">
+  <w:abstractNum w:abstractNumId="4">
     <w:lvl w:ilvl="0">
       <w:start w:val="1"/>
       <w:numFmt w:val="bullet"/>
@@ -3141,11 +3847,11 @@
       </w:rPr>
     </w:lvl>
   </w:abstractNum>
-  <w:abstractNum w:abstractNumId="3">
+  <w:abstractNum w:abstractNumId="5">
     <w:lvl w:ilvl="0">
       <w:start w:val="1"/>
       <w:numFmt w:val="bullet"/>
-      <w:lvlText w:val="●"/>
+      <w:lvlText w:val=""/>
       <w:lvlJc w:val="left"/>
       <w:pPr>
         <w:ind w:left="720" w:hanging="360"/>
@@ -3161,108 +3867,10 @@
     <w:lvl w:ilvl="1">
       <w:start w:val="1"/>
       <w:numFmt w:val="bullet"/>
-      <w:lvlText w:val="○"/>
+      <w:lvlText w:val="●"/>
       <w:lvlJc w:val="left"/>
       <w:pPr>
         <w:ind w:left="1440" w:hanging="360"/>
-      </w:pPr>
-      <w:rPr>
-        <w:u w:val="none"/>
-      </w:rPr>
-    </w:lvl>
-    <w:lvl w:ilvl="2">
-      <w:start w:val="1"/>
-      <w:numFmt w:val="bullet"/>
-      <w:lvlText w:val="■"/>
-      <w:lvlJc w:val="left"/>
-      <w:pPr>
-        <w:ind w:left="2160" w:hanging="360"/>
-      </w:pPr>
-      <w:rPr>
-        <w:u w:val="none"/>
-      </w:rPr>
-    </w:lvl>
-    <w:lvl w:ilvl="3">
-      <w:start w:val="1"/>
-      <w:numFmt w:val="bullet"/>
-      <w:lvlText w:val="●"/>
-      <w:lvlJc w:val="left"/>
-      <w:pPr>
-        <w:ind w:left="2880" w:hanging="360"/>
-      </w:pPr>
-      <w:rPr>
-        <w:u w:val="none"/>
-      </w:rPr>
-    </w:lvl>
-    <w:lvl w:ilvl="4">
-      <w:start w:val="1"/>
-      <w:numFmt w:val="bullet"/>
-      <w:lvlText w:val="○"/>
-      <w:lvlJc w:val="left"/>
-      <w:pPr>
-        <w:ind w:left="3600" w:hanging="360"/>
-      </w:pPr>
-      <w:rPr>
-        <w:u w:val="none"/>
-      </w:rPr>
-    </w:lvl>
-    <w:lvl w:ilvl="5">
-      <w:start w:val="1"/>
-      <w:numFmt w:val="bullet"/>
-      <w:lvlText w:val="■"/>
-      <w:lvlJc w:val="left"/>
-      <w:pPr>
-        <w:ind w:left="4320" w:hanging="360"/>
-      </w:pPr>
-      <w:rPr>
-        <w:u w:val="none"/>
-      </w:rPr>
-    </w:lvl>
-    <w:lvl w:ilvl="6">
-      <w:start w:val="1"/>
-      <w:numFmt w:val="bullet"/>
-      <w:lvlText w:val="●"/>
-      <w:lvlJc w:val="left"/>
-      <w:pPr>
-        <w:ind w:left="5040" w:hanging="360"/>
-      </w:pPr>
-      <w:rPr>
-        <w:u w:val="none"/>
-      </w:rPr>
-    </w:lvl>
-    <w:lvl w:ilvl="7">
-      <w:start w:val="1"/>
-      <w:numFmt w:val="bullet"/>
-      <w:lvlText w:val="○"/>
-      <w:lvlJc w:val="left"/>
-      <w:pPr>
-        <w:ind w:left="5760" w:hanging="360"/>
-      </w:pPr>
-      <w:rPr>
-        <w:u w:val="none"/>
-      </w:rPr>
-    </w:lvl>
-    <w:lvl w:ilvl="8">
-      <w:start w:val="1"/>
-      <w:numFmt w:val="bullet"/>
-      <w:lvlText w:val="■"/>
-      <w:lvlJc w:val="left"/>
-      <w:pPr>
-        <w:ind w:left="6480" w:hanging="360"/>
-      </w:pPr>
-      <w:rPr>
-        <w:u w:val="none"/>
-      </w:rPr>
-    </w:lvl>
-  </w:abstractNum>
-  <w:abstractNum w:abstractNumId="4">
-    <w:lvl w:ilvl="0">
-      <w:start w:val="1"/>
-      <w:numFmt w:val="bullet"/>
-      <w:lvlText w:val="●"/>
-      <w:lvlJc w:val="left"/>
-      <w:pPr>
-        <w:ind w:left="720" w:hanging="360"/>
       </w:pPr>
       <w:rPr>
         <w:rFonts w:ascii="Roboto" w:cs="Roboto" w:eastAsia="Roboto" w:hAnsi="Roboto"/>
@@ -3272,111 +3880,13 @@
         <w:u w:val="none"/>
       </w:rPr>
     </w:lvl>
-    <w:lvl w:ilvl="1">
-      <w:start w:val="1"/>
-      <w:numFmt w:val="bullet"/>
-      <w:lvlText w:val="○"/>
-      <w:lvlJc w:val="left"/>
-      <w:pPr>
-        <w:ind w:left="1440" w:hanging="360"/>
-      </w:pPr>
-      <w:rPr>
-        <w:u w:val="none"/>
-      </w:rPr>
-    </w:lvl>
     <w:lvl w:ilvl="2">
       <w:start w:val="1"/>
       <w:numFmt w:val="bullet"/>
-      <w:lvlText w:val="■"/>
+      <w:lvlText w:val="●"/>
       <w:lvlJc w:val="left"/>
       <w:pPr>
         <w:ind w:left="2160" w:hanging="360"/>
-      </w:pPr>
-      <w:rPr>
-        <w:u w:val="none"/>
-      </w:rPr>
-    </w:lvl>
-    <w:lvl w:ilvl="3">
-      <w:start w:val="1"/>
-      <w:numFmt w:val="bullet"/>
-      <w:lvlText w:val="●"/>
-      <w:lvlJc w:val="left"/>
-      <w:pPr>
-        <w:ind w:left="2880" w:hanging="360"/>
-      </w:pPr>
-      <w:rPr>
-        <w:u w:val="none"/>
-      </w:rPr>
-    </w:lvl>
-    <w:lvl w:ilvl="4">
-      <w:start w:val="1"/>
-      <w:numFmt w:val="bullet"/>
-      <w:lvlText w:val="○"/>
-      <w:lvlJc w:val="left"/>
-      <w:pPr>
-        <w:ind w:left="3600" w:hanging="360"/>
-      </w:pPr>
-      <w:rPr>
-        <w:u w:val="none"/>
-      </w:rPr>
-    </w:lvl>
-    <w:lvl w:ilvl="5">
-      <w:start w:val="1"/>
-      <w:numFmt w:val="bullet"/>
-      <w:lvlText w:val="■"/>
-      <w:lvlJc w:val="left"/>
-      <w:pPr>
-        <w:ind w:left="4320" w:hanging="360"/>
-      </w:pPr>
-      <w:rPr>
-        <w:u w:val="none"/>
-      </w:rPr>
-    </w:lvl>
-    <w:lvl w:ilvl="6">
-      <w:start w:val="1"/>
-      <w:numFmt w:val="bullet"/>
-      <w:lvlText w:val="●"/>
-      <w:lvlJc w:val="left"/>
-      <w:pPr>
-        <w:ind w:left="5040" w:hanging="360"/>
-      </w:pPr>
-      <w:rPr>
-        <w:u w:val="none"/>
-      </w:rPr>
-    </w:lvl>
-    <w:lvl w:ilvl="7">
-      <w:start w:val="1"/>
-      <w:numFmt w:val="bullet"/>
-      <w:lvlText w:val="○"/>
-      <w:lvlJc w:val="left"/>
-      <w:pPr>
-        <w:ind w:left="5760" w:hanging="360"/>
-      </w:pPr>
-      <w:rPr>
-        <w:u w:val="none"/>
-      </w:rPr>
-    </w:lvl>
-    <w:lvl w:ilvl="8">
-      <w:start w:val="1"/>
-      <w:numFmt w:val="bullet"/>
-      <w:lvlText w:val="■"/>
-      <w:lvlJc w:val="left"/>
-      <w:pPr>
-        <w:ind w:left="6480" w:hanging="360"/>
-      </w:pPr>
-      <w:rPr>
-        <w:u w:val="none"/>
-      </w:rPr>
-    </w:lvl>
-  </w:abstractNum>
-  <w:abstractNum w:abstractNumId="5">
-    <w:lvl w:ilvl="0">
-      <w:start w:val="1"/>
-      <w:numFmt w:val="bullet"/>
-      <w:lvlText w:val="●"/>
-      <w:lvlJc w:val="left"/>
-      <w:pPr>
-        <w:ind w:left="720" w:hanging="360"/>
       </w:pPr>
       <w:rPr>
         <w:rFonts w:ascii="Roboto" w:cs="Roboto" w:eastAsia="Roboto" w:hAnsi="Roboto"/>
@@ -3386,30 +3896,6 @@
         <w:u w:val="none"/>
       </w:rPr>
     </w:lvl>
-    <w:lvl w:ilvl="1">
-      <w:start w:val="1"/>
-      <w:numFmt w:val="bullet"/>
-      <w:lvlText w:val="○"/>
-      <w:lvlJc w:val="left"/>
-      <w:pPr>
-        <w:ind w:left="1440" w:hanging="360"/>
-      </w:pPr>
-      <w:rPr>
-        <w:u w:val="none"/>
-      </w:rPr>
-    </w:lvl>
-    <w:lvl w:ilvl="2">
-      <w:start w:val="1"/>
-      <w:numFmt w:val="bullet"/>
-      <w:lvlText w:val="■"/>
-      <w:lvlJc w:val="left"/>
-      <w:pPr>
-        <w:ind w:left="2160" w:hanging="360"/>
-      </w:pPr>
-      <w:rPr>
-        <w:u w:val="none"/>
-      </w:rPr>
-    </w:lvl>
     <w:lvl w:ilvl="3">
       <w:start w:val="1"/>
       <w:numFmt w:val="bullet"/>
@@ -3487,7 +3973,7 @@
     <w:lvl w:ilvl="0">
       <w:start w:val="1"/>
       <w:numFmt w:val="bullet"/>
-      <w:lvlText w:val=""/>
+      <w:lvlText w:val="●"/>
       <w:lvlJc w:val="left"/>
       <w:pPr>
         <w:ind w:left="720" w:hanging="360"/>
@@ -3986,6 +4472,142 @@
     <w:rPr>
       <w:sz w:val="52"/>
       <w:szCs w:val="52"/>
+    </w:rPr>
+  </w:style>
+  <w:style w:type="paragraph" w:styleId="Normal" w:default="1">
+    <w:name w:val="normal"/>
+  </w:style>
+  <w:style w:type="table" w:styleId="TableNormal" w:default="1">
+    <w:name w:val="Table Normal"/>
+  </w:style>
+  <w:style w:type="paragraph" w:styleId="Heading1">
+    <w:name w:val="heading 1"/>
+    <w:basedOn w:val="Normal"/>
+    <w:next w:val="Normal"/>
+    <w:pPr>
+      <w:keepNext w:val="1"/>
+      <w:keepLines w:val="1"/>
+      <w:pageBreakBefore w:val="0"/>
+      <w:spacing w:after="120" w:before="400" w:lineRule="auto"/>
+    </w:pPr>
+    <w:rPr>
+      <w:sz w:val="40"/>
+      <w:szCs w:val="40"/>
+    </w:rPr>
+  </w:style>
+  <w:style w:type="paragraph" w:styleId="Heading2">
+    <w:name w:val="heading 2"/>
+    <w:basedOn w:val="Normal"/>
+    <w:next w:val="Normal"/>
+    <w:pPr>
+      <w:keepNext w:val="1"/>
+      <w:keepLines w:val="1"/>
+      <w:pageBreakBefore w:val="0"/>
+      <w:spacing w:after="120" w:before="360" w:lineRule="auto"/>
+    </w:pPr>
+    <w:rPr>
+      <w:b w:val="0"/>
+      <w:sz w:val="32"/>
+      <w:szCs w:val="32"/>
+    </w:rPr>
+  </w:style>
+  <w:style w:type="paragraph" w:styleId="Heading3">
+    <w:name w:val="heading 3"/>
+    <w:basedOn w:val="Normal"/>
+    <w:next w:val="Normal"/>
+    <w:pPr>
+      <w:keepNext w:val="1"/>
+      <w:keepLines w:val="1"/>
+      <w:pageBreakBefore w:val="0"/>
+      <w:spacing w:after="80" w:before="320" w:lineRule="auto"/>
+    </w:pPr>
+    <w:rPr>
+      <w:b w:val="0"/>
+      <w:color w:val="434343"/>
+      <w:sz w:val="28"/>
+      <w:szCs w:val="28"/>
+    </w:rPr>
+  </w:style>
+  <w:style w:type="paragraph" w:styleId="Heading4">
+    <w:name w:val="heading 4"/>
+    <w:basedOn w:val="Normal"/>
+    <w:next w:val="Normal"/>
+    <w:pPr>
+      <w:keepNext w:val="1"/>
+      <w:keepLines w:val="1"/>
+      <w:pageBreakBefore w:val="0"/>
+      <w:spacing w:after="80" w:before="280" w:lineRule="auto"/>
+    </w:pPr>
+    <w:rPr>
+      <w:color w:val="666666"/>
+      <w:sz w:val="24"/>
+      <w:szCs w:val="24"/>
+    </w:rPr>
+  </w:style>
+  <w:style w:type="paragraph" w:styleId="Heading5">
+    <w:name w:val="heading 5"/>
+    <w:basedOn w:val="Normal"/>
+    <w:next w:val="Normal"/>
+    <w:pPr>
+      <w:keepNext w:val="1"/>
+      <w:keepLines w:val="1"/>
+      <w:pageBreakBefore w:val="0"/>
+      <w:spacing w:after="80" w:before="240" w:lineRule="auto"/>
+    </w:pPr>
+    <w:rPr>
+      <w:color w:val="666666"/>
+      <w:sz w:val="22"/>
+      <w:szCs w:val="22"/>
+    </w:rPr>
+  </w:style>
+  <w:style w:type="paragraph" w:styleId="Heading6">
+    <w:name w:val="heading 6"/>
+    <w:basedOn w:val="Normal"/>
+    <w:next w:val="Normal"/>
+    <w:pPr>
+      <w:keepNext w:val="1"/>
+      <w:keepLines w:val="1"/>
+      <w:pageBreakBefore w:val="0"/>
+      <w:spacing w:after="80" w:before="240" w:lineRule="auto"/>
+    </w:pPr>
+    <w:rPr>
+      <w:i w:val="1"/>
+      <w:color w:val="666666"/>
+      <w:sz w:val="22"/>
+      <w:szCs w:val="22"/>
+    </w:rPr>
+  </w:style>
+  <w:style w:type="paragraph" w:styleId="Title">
+    <w:name w:val="Title"/>
+    <w:basedOn w:val="Normal"/>
+    <w:next w:val="Normal"/>
+    <w:pPr>
+      <w:keepNext w:val="1"/>
+      <w:keepLines w:val="1"/>
+      <w:pageBreakBefore w:val="0"/>
+      <w:spacing w:after="60" w:before="0" w:lineRule="auto"/>
+    </w:pPr>
+    <w:rPr>
+      <w:sz w:val="52"/>
+      <w:szCs w:val="52"/>
+    </w:rPr>
+  </w:style>
+  <w:style w:type="paragraph" w:styleId="Subtitle">
+    <w:name w:val="Subtitle"/>
+    <w:basedOn w:val="Normal"/>
+    <w:next w:val="Normal"/>
+    <w:pPr>
+      <w:keepNext w:val="1"/>
+      <w:keepLines w:val="1"/>
+      <w:pageBreakBefore w:val="0"/>
+      <w:spacing w:after="320" w:before="0" w:lineRule="auto"/>
+    </w:pPr>
+    <w:rPr>
+      <w:rFonts w:ascii="Arial" w:cs="Arial" w:eastAsia="Arial" w:hAnsi="Arial"/>
+      <w:i w:val="0"/>
+      <w:color w:val="666666"/>
+      <w:sz w:val="30"/>
+      <w:szCs w:val="30"/>
     </w:rPr>
   </w:style>
   <w:style w:type="paragraph" w:styleId="Subtitle">
@@ -4349,7 +4971,7 @@
 
 <file path=customXML/item1.xml><?xml version="1.0" encoding="utf-8"?>
 <go:gDocsCustomXmlDataStorage xmlns:go="http://customooxmlschemas.google.com/" xmlns:r="http://schemas.openxmlformats.org/officeDocument/2006/relationships" uri="GoogleDocsCustomDataVersion2">
-  <go:docsCustomData xmlns:go="http://customooxmlschemas.google.com/" roundtripDataSignature="AMtx7miTpJ+EGa8t5r/n5+pPsAHS2Z04pw==">CgMxLjAyCGguZ2pkZ3hzMg5oLmVlNDE1dmYzcWFuNTIOaC4za210dmpydDUxZGM4AHIhMTBmcTJfb01wOWN6RkVnMFR1bURjUDdSODNMdTNnT3NF</go:docsCustomData>
+  <go:docsCustomData xmlns:go="http://customooxmlschemas.google.com/" roundtripDataSignature="AMtx7mgp9FCx8lqLUR1fMq9EsJTFCWZ2jQ==">CgMxLjAyCGguZ2pkZ3hzMg5oLmVlNDE1dmYzcWFuNTIOaC4za210dmpydDUxZGM4AHIhMUZta1RvbzN1OGNrcmlDUzZGOVAzc1FveEM3R19ZUFZZ</go:docsCustomData>
 </go:gDocsCustomXmlDataStorage>
 </file>
 
